--- a/Projects/Team/Documents/ProjectPlanTemplate.doc.docx
+++ b/Projects/Team/Documents/ProjectPlanTemplate.doc.docx
@@ -12,6 +12,7 @@
           <w:rFonts w:eastAsia="Times New Roman" w:cs="Times New Roman" w:ascii="Times New Roman" w:hAnsi="Times New Roman"/>
           <w:position w:val="0"/>
           <w:sz w:val="24"/>
+          <w:sz w:val="24"/>
           <w:vertAlign w:val="baseline"/>
         </w:rPr>
       </w:pPr>
@@ -40,7 +41,7 @@
           <w:u w:val="single"/>
           <w:vertAlign w:val="baseline"/>
         </w:rPr>
-        <w:t>MULTI_UTILITY SIMULATER</w:t>
+        <w:t>LiveLearning</w:t>
       </w:r>
       <w:r>
         <w:rPr>
@@ -61,6 +62,7 @@
           <w:rFonts w:eastAsia="Times New Roman" w:cs="Times New Roman" w:ascii="Times New Roman" w:hAnsi="Times New Roman"/>
           <w:position w:val="0"/>
           <w:sz w:val="24"/>
+          <w:sz w:val="24"/>
           <w:vertAlign w:val="baseline"/>
         </w:rPr>
         <w:t>Written by: (</w:t>
@@ -71,6 +73,7 @@
           <w:color w:val="0000FF"/>
           <w:position w:val="0"/>
           <w:sz w:val="24"/>
+          <w:sz w:val="24"/>
           <w:vertAlign w:val="baseline"/>
         </w:rPr>
         <w:t>Team name</w:t>
@@ -79,6 +82,7 @@
         <w:rPr>
           <w:rFonts w:eastAsia="Times New Roman" w:cs="Times New Roman" w:ascii="Times New Roman" w:hAnsi="Times New Roman"/>
           <w:position w:val="0"/>
+          <w:sz w:val="24"/>
           <w:sz w:val="24"/>
           <w:vertAlign w:val="baseline"/>
         </w:rPr>
@@ -94,6 +98,7 @@
           <w:rFonts w:eastAsia="Times New Roman" w:cs="Times New Roman" w:ascii="Times New Roman" w:hAnsi="Times New Roman"/>
           <w:position w:val="0"/>
           <w:sz w:val="24"/>
+          <w:sz w:val="24"/>
           <w:vertAlign w:val="baseline"/>
         </w:rPr>
       </w:pPr>
@@ -102,6 +107,7 @@
           <w:rFonts w:eastAsia="Times New Roman" w:cs="Times New Roman" w:ascii="Times New Roman" w:hAnsi="Times New Roman"/>
           <w:position w:val="0"/>
           <w:sz w:val="24"/>
+          <w:sz w:val="24"/>
           <w:vertAlign w:val="baseline"/>
         </w:rPr>
         <w:t>(</w:t>
@@ -112,6 +118,7 @@
           <w:color w:val="0000FF"/>
           <w:position w:val="0"/>
           <w:sz w:val="24"/>
+          <w:sz w:val="24"/>
           <w:vertAlign w:val="baseline"/>
         </w:rPr>
         <w:t>Pooja,Akshay,Manish</w:t>
@@ -120,6 +127,7 @@
         <w:rPr>
           <w:rFonts w:eastAsia="Times New Roman" w:cs="Times New Roman" w:ascii="Times New Roman" w:hAnsi="Times New Roman"/>
           <w:position w:val="0"/>
+          <w:sz w:val="24"/>
           <w:sz w:val="24"/>
           <w:vertAlign w:val="baseline"/>
         </w:rPr>
@@ -155,6 +163,7 @@
           <w:rFonts w:eastAsia="Times New Roman" w:cs="Times New Roman" w:ascii="Times New Roman" w:hAnsi="Times New Roman"/>
           <w:position w:val="0"/>
           <w:sz w:val="24"/>
+          <w:sz w:val="24"/>
           <w:vertAlign w:val="baseline"/>
         </w:rPr>
         <w:br/>
@@ -169,19 +178,7 @@
           <w:szCs w:val="32"/>
           <w:vertAlign w:val="baseline"/>
         </w:rPr>
-        <w:t xml:space="preserve">1 </w:t>
-      </w:r>
-      <w:r>
-        <w:rPr>
-          <w:rFonts w:eastAsia="Times New Roman" w:cs="Times New Roman" w:ascii="Times New Roman" w:hAnsi="Times New Roman"/>
-          <w:b/>
-          <w:position w:val="0"/>
-          <w:sz w:val="32"/>
-          <w:sz w:val="32"/>
-          <w:szCs w:val="32"/>
-          <w:vertAlign w:val="baseline"/>
-        </w:rPr>
-        <w:t>Overview:-</w:t>
+        <w:t>1 Overview:-</w:t>
       </w:r>
     </w:p>
     <w:p>
@@ -192,6 +189,7 @@
           <w:rFonts w:eastAsia="Times New Roman" w:cs="Times New Roman" w:ascii="Times New Roman" w:hAnsi="Times New Roman"/>
           <w:position w:val="0"/>
           <w:sz w:val="24"/>
+          <w:sz w:val="24"/>
           <w:vertAlign w:val="baseline"/>
         </w:rPr>
       </w:pPr>
@@ -214,17 +212,10 @@
           <w:rFonts w:eastAsia="Times New Roman" w:cs="Times New Roman" w:ascii="Times New Roman" w:hAnsi="Times New Roman"/>
           <w:position w:val="0"/>
           <w:sz w:val="24"/>
-          <w:vertAlign w:val="baseline"/>
-        </w:rPr>
-        <w:br/>
-      </w:r>
-      <w:r>
-        <w:rPr>
-          <w:rFonts w:eastAsia="Times New Roman" w:cs="Times New Roman" w:ascii="Times New Roman" w:hAnsi="Times New Roman"/>
-          <w:position w:val="0"/>
-          <w:sz w:val="24"/>
-          <w:vertAlign w:val="baseline"/>
-        </w:rPr>
+          <w:sz w:val="24"/>
+          <w:vertAlign w:val="baseline"/>
+        </w:rPr>
+        <w:br/>
       </w:r>
     </w:p>
     <w:p>
@@ -235,6 +226,7 @@
           <w:rFonts w:eastAsia="Times New Roman" w:cs="Times New Roman" w:ascii="Times New Roman" w:hAnsi="Times New Roman"/>
           <w:position w:val="0"/>
           <w:sz w:val="24"/>
+          <w:sz w:val="24"/>
           <w:vertAlign w:val="baseline"/>
         </w:rPr>
       </w:pPr>
@@ -243,6 +235,7 @@
           <w:rFonts w:eastAsia="Times New Roman" w:cs="Times New Roman" w:ascii="Times New Roman" w:hAnsi="Times New Roman"/>
           <w:position w:val="0"/>
           <w:sz w:val="24"/>
+          <w:sz w:val="24"/>
           <w:vertAlign w:val="baseline"/>
         </w:rPr>
         <w:t xml:space="preserve">   </w:t>
@@ -251,6 +244,7 @@
         <w:rPr>
           <w:rFonts w:eastAsia="Times New Roman" w:cs="Times New Roman" w:ascii="Times New Roman" w:hAnsi="Times New Roman"/>
           <w:position w:val="0"/>
+          <w:sz w:val="24"/>
           <w:sz w:val="24"/>
           <w:vertAlign w:val="baseline"/>
         </w:rPr>
@@ -272,6 +266,7 @@
           <w:color w:val="0000FF"/>
           <w:position w:val="0"/>
           <w:sz w:val="24"/>
+          <w:sz w:val="24"/>
           <w:vertAlign w:val="baseline"/>
         </w:rPr>
       </w:pPr>
@@ -280,6 +275,7 @@
           <w:rFonts w:eastAsia="Times New Roman" w:cs="Times New Roman" w:ascii="Times New Roman" w:hAnsi="Times New Roman"/>
           <w:color w:val="0000FF"/>
           <w:position w:val="0"/>
+          <w:sz w:val="24"/>
           <w:sz w:val="24"/>
           <w:vertAlign w:val="baseline"/>
         </w:rPr>
@@ -307,6 +303,7 @@
           <w:color w:val="0000FF"/>
           <w:position w:val="0"/>
           <w:sz w:val="24"/>
+          <w:sz w:val="24"/>
           <w:vertAlign w:val="baseline"/>
         </w:rPr>
       </w:pPr>
@@ -314,6 +311,7 @@
         <w:rPr>
           <w:rFonts w:eastAsia="Times New Roman" w:cs="Times New Roman" w:ascii="Times New Roman" w:hAnsi="Times New Roman"/>
           <w:position w:val="0"/>
+          <w:sz w:val="24"/>
           <w:sz w:val="24"/>
           <w:vertAlign w:val="baseline"/>
         </w:rPr>
@@ -336,20 +334,12 @@
           <w:rFonts w:eastAsia="Times New Roman" w:cs="Times New Roman" w:ascii="Times New Roman" w:hAnsi="Times New Roman"/>
           <w:position w:val="0"/>
           <w:sz w:val="24"/>
+          <w:sz w:val="24"/>
           <w:vertAlign w:val="baseline"/>
         </w:rPr>
         <w:t xml:space="preserve"> </w:t>
         <w:br/>
-        <w:t xml:space="preserve"> </w:t>
-      </w:r>
-      <w:r>
-        <w:rPr>
-          <w:rFonts w:eastAsia="Times New Roman" w:cs="Times New Roman" w:ascii="Times New Roman" w:hAnsi="Times New Roman"/>
-          <w:position w:val="0"/>
-          <w:sz w:val="24"/>
-          <w:vertAlign w:val="baseline"/>
-        </w:rPr>
-        <w:t>Project sponsers are we team members and our mentor is Dr. Sridhar and we are planning to make it useful for B</w:t>
+        <w:t xml:space="preserve"> Project sponsers are we team members and our mentor is Dr. Sridhar and we are planning to make it useful for B</w:t>
       </w:r>
       <w:r>
         <w:rPr>
@@ -357,29 +347,10 @@
           <w:color w:val="0000FF"/>
           <w:position w:val="0"/>
           <w:sz w:val="24"/>
-          <w:vertAlign w:val="baseline"/>
-        </w:rPr>
-        <w:t>.</w:t>
-      </w:r>
-      <w:r>
-        <w:rPr>
-          <w:rFonts w:eastAsia="Times New Roman" w:cs="Times New Roman" w:ascii="Times New Roman" w:hAnsi="Times New Roman"/>
-          <w:color w:val="0000FF"/>
-          <w:position w:val="0"/>
-          <w:sz w:val="24"/>
-          <w:vertAlign w:val="baseline"/>
-        </w:rPr>
-        <w:t>TECH students.</w:t>
-      </w:r>
-      <w:r>
-        <w:rPr>
-          <w:rFonts w:eastAsia="Times New Roman" w:cs="Times New Roman" w:ascii="Times New Roman" w:hAnsi="Times New Roman"/>
-          <w:color w:val="0000FF"/>
-          <w:position w:val="0"/>
-          <w:sz w:val="24"/>
-          <w:vertAlign w:val="baseline"/>
-        </w:rPr>
-        <w:t xml:space="preserve"> </w:t>
+          <w:sz w:val="24"/>
+          <w:vertAlign w:val="baseline"/>
+        </w:rPr>
+        <w:t xml:space="preserve">.TECH students. </w:t>
       </w:r>
     </w:p>
     <w:p>
@@ -390,6 +361,7 @@
           <w:rFonts w:eastAsia="Times New Roman" w:cs="Times New Roman" w:ascii="Times New Roman" w:hAnsi="Times New Roman"/>
           <w:position w:val="0"/>
           <w:sz w:val="24"/>
+          <w:sz w:val="24"/>
           <w:vertAlign w:val="baseline"/>
         </w:rPr>
       </w:pPr>
@@ -398,6 +370,7 @@
           <w:rFonts w:eastAsia="Times New Roman" w:cs="Times New Roman" w:ascii="Times New Roman" w:hAnsi="Times New Roman"/>
           <w:position w:val="0"/>
           <w:sz w:val="24"/>
+          <w:sz w:val="24"/>
           <w:vertAlign w:val="baseline"/>
         </w:rPr>
         <w:t xml:space="preserve"> </w:t>
@@ -406,6 +379,7 @@
         <w:rPr>
           <w:rFonts w:eastAsia="Times New Roman" w:cs="Times New Roman" w:ascii="Times New Roman" w:hAnsi="Times New Roman"/>
           <w:position w:val="0"/>
+          <w:sz w:val="24"/>
           <w:sz w:val="24"/>
           <w:vertAlign w:val="baseline"/>
         </w:rPr>
@@ -427,6 +401,7 @@
         <w:rPr>
           <w:rFonts w:eastAsia="Times New Roman" w:cs="Times New Roman" w:ascii="Times New Roman" w:hAnsi="Times New Roman"/>
           <w:position w:val="0"/>
+          <w:sz w:val="24"/>
           <w:sz w:val="24"/>
           <w:vertAlign w:val="baseline"/>
         </w:rPr>
@@ -453,6 +428,7 @@
           <w:b/>
           <w:position w:val="0"/>
           <w:sz w:val="24"/>
+          <w:sz w:val="24"/>
           <w:vertAlign w:val="baseline"/>
         </w:rPr>
         <w:br/>
@@ -474,6 +450,7 @@
           <w:rFonts w:eastAsia="Times New Roman" w:cs="Times New Roman" w:ascii="Times New Roman" w:hAnsi="Times New Roman"/>
           <w:position w:val="0"/>
           <w:sz w:val="24"/>
+          <w:sz w:val="24"/>
           <w:vertAlign w:val="baseline"/>
         </w:rPr>
         <w:br/>
@@ -485,6 +462,7 @@
           <w:color w:val="0000FF"/>
           <w:position w:val="0"/>
           <w:sz w:val="24"/>
+          <w:sz w:val="24"/>
           <w:vertAlign w:val="baseline"/>
         </w:rPr>
         <w:t>Genral laptops but using some game creating platform.</w:t>
@@ -495,14 +473,16 @@
           <w:b/>
           <w:position w:val="0"/>
           <w:sz w:val="24"/>
-          <w:vertAlign w:val="baseline"/>
-        </w:rPr>
-        <w:br/>
-      </w:r>
-      <w:r>
-        <w:rPr>
-          <w:rFonts w:eastAsia="Times New Roman" w:cs="Times New Roman" w:ascii="Times New Roman" w:hAnsi="Times New Roman"/>
-          <w:position w:val="0"/>
+          <w:sz w:val="24"/>
+          <w:vertAlign w:val="baseline"/>
+        </w:rPr>
+        <w:br/>
+      </w:r>
+      <w:r>
+        <w:rPr>
+          <w:rFonts w:eastAsia="Times New Roman" w:cs="Times New Roman" w:ascii="Times New Roman" w:hAnsi="Times New Roman"/>
+          <w:position w:val="0"/>
+          <w:sz w:val="24"/>
           <w:sz w:val="24"/>
           <w:vertAlign w:val="baseline"/>
         </w:rPr>
@@ -539,6 +519,7 @@
           <w:rFonts w:eastAsia="Times New Roman" w:cs="Times New Roman" w:ascii="Times New Roman" w:hAnsi="Times New Roman"/>
           <w:position w:val="0"/>
           <w:sz w:val="24"/>
+          <w:sz w:val="24"/>
           <w:vertAlign w:val="baseline"/>
         </w:rPr>
       </w:pPr>
@@ -546,6 +527,7 @@
         <w:rPr>
           <w:rFonts w:eastAsia="Times New Roman" w:cs="Times New Roman" w:ascii="Times New Roman" w:hAnsi="Times New Roman"/>
           <w:position w:val="0"/>
+          <w:sz w:val="24"/>
           <w:sz w:val="24"/>
           <w:vertAlign w:val="baseline"/>
         </w:rPr>
@@ -562,6 +544,7 @@
           <w:color w:val="0000FF"/>
           <w:position w:val="0"/>
           <w:sz w:val="24"/>
+          <w:sz w:val="24"/>
           <w:vertAlign w:val="baseline"/>
         </w:rPr>
       </w:pPr>
@@ -583,6 +566,7 @@
           <w:b/>
           <w:position w:val="0"/>
           <w:sz w:val="24"/>
+          <w:sz w:val="24"/>
           <w:vertAlign w:val="baseline"/>
         </w:rPr>
         <w:br/>
@@ -594,6 +578,7 @@
           <w:b/>
           <w:color w:val="0000FF"/>
           <w:position w:val="0"/>
+          <w:sz w:val="24"/>
           <w:sz w:val="24"/>
           <w:vertAlign w:val="baseline"/>
         </w:rPr>
@@ -609,6 +594,7 @@
           <w:color w:val="0000FF"/>
           <w:position w:val="0"/>
           <w:sz w:val="24"/>
+          <w:sz w:val="24"/>
           <w:vertAlign w:val="baseline"/>
         </w:rPr>
       </w:pPr>
@@ -617,6 +603,7 @@
           <w:rFonts w:eastAsia="Times New Roman" w:cs="Times New Roman" w:ascii="Times New Roman" w:hAnsi="Times New Roman"/>
           <w:color w:val="0000FF"/>
           <w:position w:val="0"/>
+          <w:sz w:val="24"/>
           <w:sz w:val="24"/>
           <w:vertAlign w:val="baseline"/>
         </w:rPr>
@@ -656,14 +643,16 @@
           <w:b/>
           <w:position w:val="0"/>
           <w:sz w:val="24"/>
-          <w:vertAlign w:val="baseline"/>
-        </w:rPr>
-        <w:br/>
-      </w:r>
-      <w:r>
-        <w:rPr>
-          <w:rFonts w:eastAsia="Times New Roman" w:cs="Times New Roman" w:ascii="Times New Roman" w:hAnsi="Times New Roman"/>
-          <w:position w:val="0"/>
+          <w:sz w:val="24"/>
+          <w:vertAlign w:val="baseline"/>
+        </w:rPr>
+        <w:br/>
+      </w:r>
+      <w:r>
+        <w:rPr>
+          <w:rFonts w:eastAsia="Times New Roman" w:cs="Times New Roman" w:ascii="Times New Roman" w:hAnsi="Times New Roman"/>
+          <w:position w:val="0"/>
+          <w:sz w:val="24"/>
           <w:sz w:val="24"/>
           <w:vertAlign w:val="baseline"/>
         </w:rPr>
@@ -674,6 +663,7 @@
           <w:rFonts w:eastAsia="Times New Roman" w:cs="Times New Roman" w:ascii="Times New Roman" w:hAnsi="Times New Roman"/>
           <w:color w:val="0000FF"/>
           <w:position w:val="0"/>
+          <w:sz w:val="24"/>
           <w:sz w:val="24"/>
           <w:vertAlign w:val="baseline"/>
         </w:rPr>
@@ -701,6 +691,7 @@
           <w:rFonts w:eastAsia="Times New Roman" w:cs="Times New Roman" w:ascii="Times New Roman" w:hAnsi="Times New Roman"/>
           <w:position w:val="0"/>
           <w:sz w:val="24"/>
+          <w:sz w:val="24"/>
           <w:vertAlign w:val="baseline"/>
         </w:rPr>
       </w:pPr>
@@ -722,6 +713,7 @@
           <w:rFonts w:eastAsia="Times New Roman" w:cs="Times New Roman" w:ascii="Times New Roman" w:hAnsi="Times New Roman"/>
           <w:position w:val="0"/>
           <w:sz w:val="24"/>
+          <w:sz w:val="24"/>
           <w:vertAlign w:val="baseline"/>
         </w:rPr>
         <w:br/>
@@ -746,15 +738,17 @@
           <w:b/>
           <w:position w:val="0"/>
           <w:sz w:val="24"/>
-          <w:vertAlign w:val="baseline"/>
-        </w:rPr>
-        <w:br/>
-        <w:br/>
-      </w:r>
-      <w:r>
-        <w:rPr>
-          <w:rFonts w:eastAsia="Times New Roman" w:cs="Times New Roman" w:ascii="Times New Roman" w:hAnsi="Times New Roman"/>
-          <w:position w:val="0"/>
+          <w:sz w:val="24"/>
+          <w:vertAlign w:val="baseline"/>
+        </w:rPr>
+        <w:br/>
+        <w:br/>
+      </w:r>
+      <w:r>
+        <w:rPr>
+          <w:rFonts w:eastAsia="Times New Roman" w:cs="Times New Roman" w:ascii="Times New Roman" w:hAnsi="Times New Roman"/>
+          <w:position w:val="0"/>
+          <w:sz w:val="24"/>
           <w:sz w:val="24"/>
           <w:vertAlign w:val="baseline"/>
         </w:rPr>
@@ -779,19 +773,12 @@
           <w:rFonts w:eastAsia="Times New Roman" w:cs="Times New Roman" w:ascii="Times New Roman" w:hAnsi="Times New Roman"/>
           <w:position w:val="0"/>
           <w:sz w:val="24"/>
+          <w:sz w:val="24"/>
           <w:vertAlign w:val="baseline"/>
         </w:rPr>
         <w:br/>
         <w:t xml:space="preserve"> </w:t>
         <w:br/>
-      </w:r>
-      <w:r>
-        <w:rPr>
-          <w:rFonts w:eastAsia="Times New Roman" w:cs="Times New Roman" w:ascii="Times New Roman" w:hAnsi="Times New Roman"/>
-          <w:position w:val="0"/>
-          <w:sz w:val="24"/>
-          <w:vertAlign w:val="baseline"/>
-        </w:rPr>
         <w:t>As soon as one part wil complet we decide the milestone.</w:t>
       </w:r>
     </w:p>
@@ -818,7 +805,7 @@
     <w:tbl>
       <w:tblPr>
         <w:jc w:val="left"/>
-        <w:tblInd w:w="-105" w:type="dxa"/>
+        <w:tblInd w:w="-115" w:type="dxa"/>
         <w:tblBorders>
           <w:top w:val="single" w:sz="8" w:space="0" w:color="C0C0C0"/>
           <w:left w:val="single" w:sz="8" w:space="0" w:color="C0C0C0"/>
@@ -829,16 +816,16 @@
         </w:tblBorders>
         <w:tblCellMar>
           <w:top w:w="0" w:type="dxa"/>
-          <w:left w:w="98" w:type="dxa"/>
+          <w:left w:w="88" w:type="dxa"/>
           <w:bottom w:w="0" w:type="dxa"/>
           <w:right w:w="108" w:type="dxa"/>
         </w:tblCellMar>
       </w:tblPr>
       <w:tblGrid>
-        <w:gridCol w:w="1133"/>
-        <w:gridCol w:w="3260"/>
-        <w:gridCol w:w="2268"/>
-        <w:gridCol w:w="1561"/>
+        <w:gridCol w:w="1132"/>
+        <w:gridCol w:w="3259"/>
+        <w:gridCol w:w="2267"/>
+        <w:gridCol w:w="1563"/>
       </w:tblGrid>
       <w:tr>
         <w:trPr>
@@ -846,18 +833,18 @@
         </w:trPr>
         <w:tc>
           <w:tcPr>
-            <w:tcW w:w="1133" w:type="dxa"/>
-            <w:tcBorders>
-              <w:top w:val="single" w:sz="8" w:space="0" w:color="C0C0C0"/>
-              <w:left w:val="single" w:sz="8" w:space="0" w:color="C0C0C0"/>
-              <w:bottom w:val="single" w:sz="8" w:space="0" w:color="C0C0C0"/>
-              <w:insideH w:val="single" w:sz="8" w:space="0" w:color="C0C0C0"/>
-              <w:right w:val="single" w:sz="8" w:space="0" w:color="C0C0C0"/>
-              <w:insideV w:val="single" w:sz="8" w:space="0" w:color="C0C0C0"/>
-            </w:tcBorders>
-            <w:shd w:fill="auto" w:val="clear"/>
-            <w:tcMar>
-              <w:left w:w="98" w:type="dxa"/>
+            <w:tcW w:w="1132" w:type="dxa"/>
+            <w:tcBorders>
+              <w:top w:val="single" w:sz="8" w:space="0" w:color="C0C0C0"/>
+              <w:left w:val="single" w:sz="8" w:space="0" w:color="C0C0C0"/>
+              <w:bottom w:val="single" w:sz="8" w:space="0" w:color="C0C0C0"/>
+              <w:insideH w:val="single" w:sz="8" w:space="0" w:color="C0C0C0"/>
+              <w:right w:val="single" w:sz="8" w:space="0" w:color="C0C0C0"/>
+              <w:insideV w:val="single" w:sz="8" w:space="0" w:color="C0C0C0"/>
+            </w:tcBorders>
+            <w:shd w:fill="FFFFFF" w:val="clear"/>
+            <w:tcMar>
+              <w:left w:w="88" w:type="dxa"/>
             </w:tcMar>
           </w:tcPr>
           <w:p>
@@ -870,6 +857,7 @@
                 <w:b/>
                 <w:position w:val="0"/>
                 <w:sz w:val="24"/>
+                <w:sz w:val="24"/>
                 <w:vertAlign w:val="baseline"/>
               </w:rPr>
             </w:pPr>
@@ -879,6 +867,7 @@
                 <w:b/>
                 <w:position w:val="0"/>
                 <w:sz w:val="24"/>
+                <w:sz w:val="24"/>
                 <w:vertAlign w:val="baseline"/>
               </w:rPr>
               <w:t>Milestone</w:t>
@@ -887,18 +876,18 @@
         </w:tc>
         <w:tc>
           <w:tcPr>
-            <w:tcW w:w="3260" w:type="dxa"/>
-            <w:tcBorders>
-              <w:top w:val="single" w:sz="8" w:space="0" w:color="C0C0C0"/>
-              <w:left w:val="single" w:sz="8" w:space="0" w:color="C0C0C0"/>
-              <w:bottom w:val="single" w:sz="8" w:space="0" w:color="C0C0C0"/>
-              <w:insideH w:val="single" w:sz="8" w:space="0" w:color="C0C0C0"/>
-              <w:right w:val="single" w:sz="8" w:space="0" w:color="C0C0C0"/>
-              <w:insideV w:val="single" w:sz="8" w:space="0" w:color="C0C0C0"/>
-            </w:tcBorders>
-            <w:shd w:fill="auto" w:val="clear"/>
-            <w:tcMar>
-              <w:left w:w="98" w:type="dxa"/>
+            <w:tcW w:w="3259" w:type="dxa"/>
+            <w:tcBorders>
+              <w:top w:val="single" w:sz="8" w:space="0" w:color="C0C0C0"/>
+              <w:left w:val="single" w:sz="8" w:space="0" w:color="C0C0C0"/>
+              <w:bottom w:val="single" w:sz="8" w:space="0" w:color="C0C0C0"/>
+              <w:insideH w:val="single" w:sz="8" w:space="0" w:color="C0C0C0"/>
+              <w:right w:val="single" w:sz="8" w:space="0" w:color="C0C0C0"/>
+              <w:insideV w:val="single" w:sz="8" w:space="0" w:color="C0C0C0"/>
+            </w:tcBorders>
+            <w:shd w:fill="FFFFFF" w:val="clear"/>
+            <w:tcMar>
+              <w:left w:w="88" w:type="dxa"/>
             </w:tcMar>
           </w:tcPr>
           <w:p>
@@ -911,6 +900,7 @@
                 <w:b/>
                 <w:position w:val="0"/>
                 <w:sz w:val="24"/>
+                <w:sz w:val="24"/>
                 <w:vertAlign w:val="baseline"/>
               </w:rPr>
             </w:pPr>
@@ -920,6 +910,7 @@
                 <w:b/>
                 <w:position w:val="0"/>
                 <w:sz w:val="24"/>
+                <w:sz w:val="24"/>
                 <w:vertAlign w:val="baseline"/>
               </w:rPr>
               <w:t>Description</w:t>
@@ -928,18 +919,18 @@
         </w:tc>
         <w:tc>
           <w:tcPr>
-            <w:tcW w:w="2268" w:type="dxa"/>
-            <w:tcBorders>
-              <w:top w:val="single" w:sz="8" w:space="0" w:color="C0C0C0"/>
-              <w:left w:val="single" w:sz="8" w:space="0" w:color="C0C0C0"/>
-              <w:bottom w:val="single" w:sz="8" w:space="0" w:color="C0C0C0"/>
-              <w:insideH w:val="single" w:sz="8" w:space="0" w:color="C0C0C0"/>
-              <w:right w:val="single" w:sz="8" w:space="0" w:color="C0C0C0"/>
-              <w:insideV w:val="single" w:sz="8" w:space="0" w:color="C0C0C0"/>
-            </w:tcBorders>
-            <w:shd w:fill="auto" w:val="clear"/>
-            <w:tcMar>
-              <w:left w:w="98" w:type="dxa"/>
+            <w:tcW w:w="2267" w:type="dxa"/>
+            <w:tcBorders>
+              <w:top w:val="single" w:sz="8" w:space="0" w:color="C0C0C0"/>
+              <w:left w:val="single" w:sz="8" w:space="0" w:color="C0C0C0"/>
+              <w:bottom w:val="single" w:sz="8" w:space="0" w:color="C0C0C0"/>
+              <w:insideH w:val="single" w:sz="8" w:space="0" w:color="C0C0C0"/>
+              <w:right w:val="single" w:sz="8" w:space="0" w:color="C0C0C0"/>
+              <w:insideV w:val="single" w:sz="8" w:space="0" w:color="C0C0C0"/>
+            </w:tcBorders>
+            <w:shd w:fill="FFFFFF" w:val="clear"/>
+            <w:tcMar>
+              <w:left w:w="88" w:type="dxa"/>
             </w:tcMar>
           </w:tcPr>
           <w:p>
@@ -952,6 +943,7 @@
                 <w:b/>
                 <w:position w:val="0"/>
                 <w:sz w:val="24"/>
+                <w:sz w:val="24"/>
                 <w:vertAlign w:val="baseline"/>
               </w:rPr>
             </w:pPr>
@@ -961,6 +953,7 @@
                 <w:b/>
                 <w:position w:val="0"/>
                 <w:sz w:val="24"/>
+                <w:sz w:val="24"/>
                 <w:vertAlign w:val="baseline"/>
               </w:rPr>
               <w:t>Release Date</w:t>
@@ -969,18 +962,18 @@
         </w:tc>
         <w:tc>
           <w:tcPr>
-            <w:tcW w:w="1561" w:type="dxa"/>
-            <w:tcBorders>
-              <w:top w:val="single" w:sz="8" w:space="0" w:color="C0C0C0"/>
-              <w:left w:val="single" w:sz="8" w:space="0" w:color="C0C0C0"/>
-              <w:bottom w:val="single" w:sz="8" w:space="0" w:color="C0C0C0"/>
-              <w:insideH w:val="single" w:sz="8" w:space="0" w:color="C0C0C0"/>
-              <w:right w:val="single" w:sz="8" w:space="0" w:color="C0C0C0"/>
-              <w:insideV w:val="single" w:sz="8" w:space="0" w:color="C0C0C0"/>
-            </w:tcBorders>
-            <w:shd w:fill="auto" w:val="clear"/>
-            <w:tcMar>
-              <w:left w:w="98" w:type="dxa"/>
+            <w:tcW w:w="1563" w:type="dxa"/>
+            <w:tcBorders>
+              <w:top w:val="single" w:sz="8" w:space="0" w:color="C0C0C0"/>
+              <w:left w:val="single" w:sz="8" w:space="0" w:color="C0C0C0"/>
+              <w:bottom w:val="single" w:sz="8" w:space="0" w:color="C0C0C0"/>
+              <w:insideH w:val="single" w:sz="8" w:space="0" w:color="C0C0C0"/>
+              <w:right w:val="single" w:sz="8" w:space="0" w:color="C0C0C0"/>
+              <w:insideV w:val="single" w:sz="8" w:space="0" w:color="C0C0C0"/>
+            </w:tcBorders>
+            <w:shd w:fill="FFFFFF" w:val="clear"/>
+            <w:tcMar>
+              <w:left w:w="88" w:type="dxa"/>
             </w:tcMar>
           </w:tcPr>
           <w:p>
@@ -993,6 +986,7 @@
                 <w:b/>
                 <w:position w:val="0"/>
                 <w:sz w:val="24"/>
+                <w:sz w:val="24"/>
                 <w:vertAlign w:val="baseline"/>
               </w:rPr>
             </w:pPr>
@@ -1001,6 +995,7 @@
                 <w:rFonts w:eastAsia="Times New Roman" w:cs="Times New Roman" w:ascii="Times New Roman" w:hAnsi="Times New Roman"/>
                 <w:b/>
                 <w:position w:val="0"/>
+                <w:sz w:val="24"/>
                 <w:sz w:val="24"/>
                 <w:vertAlign w:val="baseline"/>
               </w:rPr>
@@ -1015,18 +1010,18 @@
         </w:trPr>
         <w:tc>
           <w:tcPr>
-            <w:tcW w:w="1133" w:type="dxa"/>
-            <w:tcBorders>
-              <w:top w:val="single" w:sz="8" w:space="0" w:color="C0C0C0"/>
-              <w:left w:val="single" w:sz="8" w:space="0" w:color="C0C0C0"/>
-              <w:bottom w:val="single" w:sz="8" w:space="0" w:color="C0C0C0"/>
-              <w:insideH w:val="single" w:sz="8" w:space="0" w:color="C0C0C0"/>
-              <w:right w:val="single" w:sz="8" w:space="0" w:color="C0C0C0"/>
-              <w:insideV w:val="single" w:sz="8" w:space="0" w:color="C0C0C0"/>
-            </w:tcBorders>
-            <w:shd w:fill="auto" w:val="clear"/>
-            <w:tcMar>
-              <w:left w:w="98" w:type="dxa"/>
+            <w:tcW w:w="1132" w:type="dxa"/>
+            <w:tcBorders>
+              <w:top w:val="single" w:sz="8" w:space="0" w:color="C0C0C0"/>
+              <w:left w:val="single" w:sz="8" w:space="0" w:color="C0C0C0"/>
+              <w:bottom w:val="single" w:sz="8" w:space="0" w:color="C0C0C0"/>
+              <w:insideH w:val="single" w:sz="8" w:space="0" w:color="C0C0C0"/>
+              <w:right w:val="single" w:sz="8" w:space="0" w:color="C0C0C0"/>
+              <w:insideV w:val="single" w:sz="8" w:space="0" w:color="C0C0C0"/>
+            </w:tcBorders>
+            <w:shd w:fill="FFFFFF" w:val="clear"/>
+            <w:tcMar>
+              <w:left w:w="88" w:type="dxa"/>
             </w:tcMar>
           </w:tcPr>
           <w:p>
@@ -1039,14 +1034,16 @@
                 <w:color w:val="0000FF"/>
                 <w:position w:val="0"/>
                 <w:sz w:val="24"/>
-                <w:vertAlign w:val="baseline"/>
-              </w:rPr>
-            </w:pPr>
-            <w:r>
-              <w:rPr>
-                <w:rFonts w:eastAsia="Times New Roman" w:cs="Times New Roman" w:ascii="Times New Roman" w:hAnsi="Times New Roman"/>
-                <w:color w:val="0000FF"/>
-                <w:position w:val="0"/>
+                <w:sz w:val="24"/>
+                <w:vertAlign w:val="baseline"/>
+              </w:rPr>
+            </w:pPr>
+            <w:r>
+              <w:rPr>
+                <w:rFonts w:eastAsia="Times New Roman" w:cs="Times New Roman" w:ascii="Times New Roman" w:hAnsi="Times New Roman"/>
+                <w:color w:val="0000FF"/>
+                <w:position w:val="0"/>
+                <w:sz w:val="24"/>
                 <w:sz w:val="24"/>
                 <w:vertAlign w:val="baseline"/>
               </w:rPr>
@@ -1056,37 +1053,39 @@
         </w:tc>
         <w:tc>
           <w:tcPr>
-            <w:tcW w:w="3260" w:type="dxa"/>
-            <w:tcBorders>
-              <w:top w:val="single" w:sz="8" w:space="0" w:color="C0C0C0"/>
-              <w:left w:val="single" w:sz="8" w:space="0" w:color="C0C0C0"/>
-              <w:bottom w:val="single" w:sz="8" w:space="0" w:color="C0C0C0"/>
-              <w:insideH w:val="single" w:sz="8" w:space="0" w:color="C0C0C0"/>
-              <w:right w:val="single" w:sz="8" w:space="0" w:color="C0C0C0"/>
-              <w:insideV w:val="single" w:sz="8" w:space="0" w:color="C0C0C0"/>
-            </w:tcBorders>
-            <w:shd w:fill="auto" w:val="clear"/>
-            <w:tcMar>
-              <w:left w:w="98" w:type="dxa"/>
-            </w:tcMar>
-          </w:tcPr>
-          <w:p>
-            <w:pPr>
-              <w:pStyle w:val="Normal"/>
-              <w:spacing w:before="0" w:after="0"/>
-              <w:rPr>
-                <w:rFonts w:eastAsia="Times New Roman" w:cs="Times New Roman" w:ascii="Times New Roman" w:hAnsi="Times New Roman"/>
-                <w:color w:val="0000FF"/>
-                <w:position w:val="0"/>
-                <w:sz w:val="24"/>
-                <w:vertAlign w:val="baseline"/>
-              </w:rPr>
-            </w:pPr>
-            <w:r>
-              <w:rPr>
-                <w:rFonts w:eastAsia="Times New Roman" w:cs="Times New Roman" w:ascii="Times New Roman" w:hAnsi="Times New Roman"/>
-                <w:color w:val="0000FF"/>
-                <w:position w:val="0"/>
+            <w:tcW w:w="3259" w:type="dxa"/>
+            <w:tcBorders>
+              <w:top w:val="single" w:sz="8" w:space="0" w:color="C0C0C0"/>
+              <w:left w:val="single" w:sz="8" w:space="0" w:color="C0C0C0"/>
+              <w:bottom w:val="single" w:sz="8" w:space="0" w:color="C0C0C0"/>
+              <w:insideH w:val="single" w:sz="8" w:space="0" w:color="C0C0C0"/>
+              <w:right w:val="single" w:sz="8" w:space="0" w:color="C0C0C0"/>
+              <w:insideV w:val="single" w:sz="8" w:space="0" w:color="C0C0C0"/>
+            </w:tcBorders>
+            <w:shd w:fill="FFFFFF" w:val="clear"/>
+            <w:tcMar>
+              <w:left w:w="88" w:type="dxa"/>
+            </w:tcMar>
+          </w:tcPr>
+          <w:p>
+            <w:pPr>
+              <w:pStyle w:val="Normal"/>
+              <w:spacing w:before="0" w:after="0"/>
+              <w:rPr>
+                <w:rFonts w:eastAsia="Times New Roman" w:cs="Times New Roman" w:ascii="Times New Roman" w:hAnsi="Times New Roman"/>
+                <w:color w:val="0000FF"/>
+                <w:position w:val="0"/>
+                <w:sz w:val="24"/>
+                <w:sz w:val="24"/>
+                <w:vertAlign w:val="baseline"/>
+              </w:rPr>
+            </w:pPr>
+            <w:r>
+              <w:rPr>
+                <w:rFonts w:eastAsia="Times New Roman" w:cs="Times New Roman" w:ascii="Times New Roman" w:hAnsi="Times New Roman"/>
+                <w:color w:val="0000FF"/>
+                <w:position w:val="0"/>
+                <w:sz w:val="24"/>
                 <w:sz w:val="24"/>
                 <w:vertAlign w:val="baseline"/>
               </w:rPr>
@@ -1096,18 +1095,18 @@
         </w:tc>
         <w:tc>
           <w:tcPr>
-            <w:tcW w:w="2268" w:type="dxa"/>
-            <w:tcBorders>
-              <w:top w:val="single" w:sz="8" w:space="0" w:color="C0C0C0"/>
-              <w:left w:val="single" w:sz="8" w:space="0" w:color="C0C0C0"/>
-              <w:bottom w:val="single" w:sz="8" w:space="0" w:color="C0C0C0"/>
-              <w:insideH w:val="single" w:sz="8" w:space="0" w:color="C0C0C0"/>
-              <w:right w:val="single" w:sz="8" w:space="0" w:color="C0C0C0"/>
-              <w:insideV w:val="single" w:sz="8" w:space="0" w:color="C0C0C0"/>
-            </w:tcBorders>
-            <w:shd w:fill="auto" w:val="clear"/>
-            <w:tcMar>
-              <w:left w:w="98" w:type="dxa"/>
+            <w:tcW w:w="2267" w:type="dxa"/>
+            <w:tcBorders>
+              <w:top w:val="single" w:sz="8" w:space="0" w:color="C0C0C0"/>
+              <w:left w:val="single" w:sz="8" w:space="0" w:color="C0C0C0"/>
+              <w:bottom w:val="single" w:sz="8" w:space="0" w:color="C0C0C0"/>
+              <w:insideH w:val="single" w:sz="8" w:space="0" w:color="C0C0C0"/>
+              <w:right w:val="single" w:sz="8" w:space="0" w:color="C0C0C0"/>
+              <w:insideV w:val="single" w:sz="8" w:space="0" w:color="C0C0C0"/>
+            </w:tcBorders>
+            <w:shd w:fill="FFFFFF" w:val="clear"/>
+            <w:tcMar>
+              <w:left w:w="88" w:type="dxa"/>
             </w:tcMar>
           </w:tcPr>
           <w:p>
@@ -1120,14 +1119,16 @@
                 <w:color w:val="0000FF"/>
                 <w:position w:val="0"/>
                 <w:sz w:val="24"/>
-                <w:vertAlign w:val="baseline"/>
-              </w:rPr>
-            </w:pPr>
-            <w:r>
-              <w:rPr>
-                <w:rFonts w:eastAsia="Times New Roman" w:cs="Times New Roman" w:ascii="Times New Roman" w:hAnsi="Times New Roman"/>
-                <w:color w:val="0000FF"/>
-                <w:position w:val="0"/>
+                <w:sz w:val="24"/>
+                <w:vertAlign w:val="baseline"/>
+              </w:rPr>
+            </w:pPr>
+            <w:r>
+              <w:rPr>
+                <w:rFonts w:eastAsia="Times New Roman" w:cs="Times New Roman" w:ascii="Times New Roman" w:hAnsi="Times New Roman"/>
+                <w:color w:val="0000FF"/>
+                <w:position w:val="0"/>
+                <w:sz w:val="24"/>
                 <w:sz w:val="24"/>
                 <w:vertAlign w:val="baseline"/>
               </w:rPr>
@@ -1137,18 +1138,18 @@
         </w:tc>
         <w:tc>
           <w:tcPr>
-            <w:tcW w:w="1561" w:type="dxa"/>
-            <w:tcBorders>
-              <w:top w:val="single" w:sz="8" w:space="0" w:color="C0C0C0"/>
-              <w:left w:val="single" w:sz="8" w:space="0" w:color="C0C0C0"/>
-              <w:bottom w:val="single" w:sz="8" w:space="0" w:color="C0C0C0"/>
-              <w:insideH w:val="single" w:sz="8" w:space="0" w:color="C0C0C0"/>
-              <w:right w:val="single" w:sz="8" w:space="0" w:color="C0C0C0"/>
-              <w:insideV w:val="single" w:sz="8" w:space="0" w:color="C0C0C0"/>
-            </w:tcBorders>
-            <w:shd w:fill="auto" w:val="clear"/>
-            <w:tcMar>
-              <w:left w:w="98" w:type="dxa"/>
+            <w:tcW w:w="1563" w:type="dxa"/>
+            <w:tcBorders>
+              <w:top w:val="single" w:sz="8" w:space="0" w:color="C0C0C0"/>
+              <w:left w:val="single" w:sz="8" w:space="0" w:color="C0C0C0"/>
+              <w:bottom w:val="single" w:sz="8" w:space="0" w:color="C0C0C0"/>
+              <w:insideH w:val="single" w:sz="8" w:space="0" w:color="C0C0C0"/>
+              <w:right w:val="single" w:sz="8" w:space="0" w:color="C0C0C0"/>
+              <w:insideV w:val="single" w:sz="8" w:space="0" w:color="C0C0C0"/>
+            </w:tcBorders>
+            <w:shd w:fill="FFFFFF" w:val="clear"/>
+            <w:tcMar>
+              <w:left w:w="88" w:type="dxa"/>
             </w:tcMar>
           </w:tcPr>
           <w:p>
@@ -1161,14 +1162,16 @@
                 <w:color w:val="0000FF"/>
                 <w:position w:val="0"/>
                 <w:sz w:val="24"/>
-                <w:vertAlign w:val="baseline"/>
-              </w:rPr>
-            </w:pPr>
-            <w:r>
-              <w:rPr>
-                <w:rFonts w:eastAsia="Times New Roman" w:cs="Times New Roman" w:ascii="Times New Roman" w:hAnsi="Times New Roman"/>
-                <w:color w:val="0000FF"/>
-                <w:position w:val="0"/>
+                <w:sz w:val="24"/>
+                <w:vertAlign w:val="baseline"/>
+              </w:rPr>
+            </w:pPr>
+            <w:r>
+              <w:rPr>
+                <w:rFonts w:eastAsia="Times New Roman" w:cs="Times New Roman" w:ascii="Times New Roman" w:hAnsi="Times New Roman"/>
+                <w:color w:val="0000FF"/>
+                <w:position w:val="0"/>
+                <w:sz w:val="24"/>
                 <w:sz w:val="24"/>
                 <w:vertAlign w:val="baseline"/>
               </w:rPr>
@@ -1183,18 +1186,18 @@
         </w:trPr>
         <w:tc>
           <w:tcPr>
-            <w:tcW w:w="1133" w:type="dxa"/>
-            <w:tcBorders>
-              <w:top w:val="single" w:sz="8" w:space="0" w:color="C0C0C0"/>
-              <w:left w:val="single" w:sz="8" w:space="0" w:color="C0C0C0"/>
-              <w:bottom w:val="single" w:sz="8" w:space="0" w:color="C0C0C0"/>
-              <w:insideH w:val="single" w:sz="8" w:space="0" w:color="C0C0C0"/>
-              <w:right w:val="single" w:sz="8" w:space="0" w:color="C0C0C0"/>
-              <w:insideV w:val="single" w:sz="8" w:space="0" w:color="C0C0C0"/>
-            </w:tcBorders>
-            <w:shd w:fill="auto" w:val="clear"/>
-            <w:tcMar>
-              <w:left w:w="98" w:type="dxa"/>
+            <w:tcW w:w="1132" w:type="dxa"/>
+            <w:tcBorders>
+              <w:top w:val="single" w:sz="8" w:space="0" w:color="C0C0C0"/>
+              <w:left w:val="single" w:sz="8" w:space="0" w:color="C0C0C0"/>
+              <w:bottom w:val="single" w:sz="8" w:space="0" w:color="C0C0C0"/>
+              <w:insideH w:val="single" w:sz="8" w:space="0" w:color="C0C0C0"/>
+              <w:right w:val="single" w:sz="8" w:space="0" w:color="C0C0C0"/>
+              <w:insideV w:val="single" w:sz="8" w:space="0" w:color="C0C0C0"/>
+            </w:tcBorders>
+            <w:shd w:fill="FFFFFF" w:val="clear"/>
+            <w:tcMar>
+              <w:left w:w="88" w:type="dxa"/>
             </w:tcMar>
           </w:tcPr>
           <w:p>
@@ -1207,14 +1210,16 @@
                 <w:color w:val="0000FF"/>
                 <w:position w:val="0"/>
                 <w:sz w:val="24"/>
-                <w:vertAlign w:val="baseline"/>
-              </w:rPr>
-            </w:pPr>
-            <w:r>
-              <w:rPr>
-                <w:rFonts w:eastAsia="Times New Roman" w:cs="Times New Roman" w:ascii="Times New Roman" w:hAnsi="Times New Roman"/>
-                <w:color w:val="0000FF"/>
-                <w:position w:val="0"/>
+                <w:sz w:val="24"/>
+                <w:vertAlign w:val="baseline"/>
+              </w:rPr>
+            </w:pPr>
+            <w:r>
+              <w:rPr>
+                <w:rFonts w:eastAsia="Times New Roman" w:cs="Times New Roman" w:ascii="Times New Roman" w:hAnsi="Times New Roman"/>
+                <w:color w:val="0000FF"/>
+                <w:position w:val="0"/>
+                <w:sz w:val="24"/>
                 <w:sz w:val="24"/>
                 <w:vertAlign w:val="baseline"/>
               </w:rPr>
@@ -1224,37 +1229,39 @@
         </w:tc>
         <w:tc>
           <w:tcPr>
-            <w:tcW w:w="3260" w:type="dxa"/>
-            <w:tcBorders>
-              <w:top w:val="single" w:sz="8" w:space="0" w:color="C0C0C0"/>
-              <w:left w:val="single" w:sz="8" w:space="0" w:color="C0C0C0"/>
-              <w:bottom w:val="single" w:sz="8" w:space="0" w:color="C0C0C0"/>
-              <w:insideH w:val="single" w:sz="8" w:space="0" w:color="C0C0C0"/>
-              <w:right w:val="single" w:sz="8" w:space="0" w:color="C0C0C0"/>
-              <w:insideV w:val="single" w:sz="8" w:space="0" w:color="C0C0C0"/>
-            </w:tcBorders>
-            <w:shd w:fill="auto" w:val="clear"/>
-            <w:tcMar>
-              <w:left w:w="98" w:type="dxa"/>
-            </w:tcMar>
-          </w:tcPr>
-          <w:p>
-            <w:pPr>
-              <w:pStyle w:val="Normal"/>
-              <w:spacing w:before="0" w:after="0"/>
-              <w:rPr>
-                <w:rFonts w:eastAsia="Times New Roman" w:cs="Times New Roman" w:ascii="Times New Roman" w:hAnsi="Times New Roman"/>
-                <w:color w:val="0000FF"/>
-                <w:position w:val="0"/>
-                <w:sz w:val="24"/>
-                <w:vertAlign w:val="baseline"/>
-              </w:rPr>
-            </w:pPr>
-            <w:r>
-              <w:rPr>
-                <w:rFonts w:eastAsia="Times New Roman" w:cs="Times New Roman" w:ascii="Times New Roman" w:hAnsi="Times New Roman"/>
-                <w:color w:val="0000FF"/>
-                <w:position w:val="0"/>
+            <w:tcW w:w="3259" w:type="dxa"/>
+            <w:tcBorders>
+              <w:top w:val="single" w:sz="8" w:space="0" w:color="C0C0C0"/>
+              <w:left w:val="single" w:sz="8" w:space="0" w:color="C0C0C0"/>
+              <w:bottom w:val="single" w:sz="8" w:space="0" w:color="C0C0C0"/>
+              <w:insideH w:val="single" w:sz="8" w:space="0" w:color="C0C0C0"/>
+              <w:right w:val="single" w:sz="8" w:space="0" w:color="C0C0C0"/>
+              <w:insideV w:val="single" w:sz="8" w:space="0" w:color="C0C0C0"/>
+            </w:tcBorders>
+            <w:shd w:fill="FFFFFF" w:val="clear"/>
+            <w:tcMar>
+              <w:left w:w="88" w:type="dxa"/>
+            </w:tcMar>
+          </w:tcPr>
+          <w:p>
+            <w:pPr>
+              <w:pStyle w:val="Normal"/>
+              <w:spacing w:before="0" w:after="0"/>
+              <w:rPr>
+                <w:rFonts w:eastAsia="Times New Roman" w:cs="Times New Roman" w:ascii="Times New Roman" w:hAnsi="Times New Roman"/>
+                <w:color w:val="0000FF"/>
+                <w:position w:val="0"/>
+                <w:sz w:val="24"/>
+                <w:sz w:val="24"/>
+                <w:vertAlign w:val="baseline"/>
+              </w:rPr>
+            </w:pPr>
+            <w:r>
+              <w:rPr>
+                <w:rFonts w:eastAsia="Times New Roman" w:cs="Times New Roman" w:ascii="Times New Roman" w:hAnsi="Times New Roman"/>
+                <w:color w:val="0000FF"/>
+                <w:position w:val="0"/>
+                <w:sz w:val="24"/>
                 <w:sz w:val="24"/>
                 <w:vertAlign w:val="baseline"/>
               </w:rPr>
@@ -1264,18 +1271,18 @@
         </w:tc>
         <w:tc>
           <w:tcPr>
-            <w:tcW w:w="2268" w:type="dxa"/>
-            <w:tcBorders>
-              <w:top w:val="single" w:sz="8" w:space="0" w:color="C0C0C0"/>
-              <w:left w:val="single" w:sz="8" w:space="0" w:color="C0C0C0"/>
-              <w:bottom w:val="single" w:sz="8" w:space="0" w:color="C0C0C0"/>
-              <w:insideH w:val="single" w:sz="8" w:space="0" w:color="C0C0C0"/>
-              <w:right w:val="single" w:sz="8" w:space="0" w:color="C0C0C0"/>
-              <w:insideV w:val="single" w:sz="8" w:space="0" w:color="C0C0C0"/>
-            </w:tcBorders>
-            <w:shd w:fill="auto" w:val="clear"/>
-            <w:tcMar>
-              <w:left w:w="98" w:type="dxa"/>
+            <w:tcW w:w="2267" w:type="dxa"/>
+            <w:tcBorders>
+              <w:top w:val="single" w:sz="8" w:space="0" w:color="C0C0C0"/>
+              <w:left w:val="single" w:sz="8" w:space="0" w:color="C0C0C0"/>
+              <w:bottom w:val="single" w:sz="8" w:space="0" w:color="C0C0C0"/>
+              <w:insideH w:val="single" w:sz="8" w:space="0" w:color="C0C0C0"/>
+              <w:right w:val="single" w:sz="8" w:space="0" w:color="C0C0C0"/>
+              <w:insideV w:val="single" w:sz="8" w:space="0" w:color="C0C0C0"/>
+            </w:tcBorders>
+            <w:shd w:fill="FFFFFF" w:val="clear"/>
+            <w:tcMar>
+              <w:left w:w="88" w:type="dxa"/>
             </w:tcMar>
           </w:tcPr>
           <w:p>
@@ -1288,14 +1295,16 @@
                 <w:color w:val="0000FF"/>
                 <w:position w:val="0"/>
                 <w:sz w:val="24"/>
-                <w:vertAlign w:val="baseline"/>
-              </w:rPr>
-            </w:pPr>
-            <w:r>
-              <w:rPr>
-                <w:rFonts w:eastAsia="Times New Roman" w:cs="Times New Roman" w:ascii="Times New Roman" w:hAnsi="Times New Roman"/>
-                <w:color w:val="0000FF"/>
-                <w:position w:val="0"/>
+                <w:sz w:val="24"/>
+                <w:vertAlign w:val="baseline"/>
+              </w:rPr>
+            </w:pPr>
+            <w:r>
+              <w:rPr>
+                <w:rFonts w:eastAsia="Times New Roman" w:cs="Times New Roman" w:ascii="Times New Roman" w:hAnsi="Times New Roman"/>
+                <w:color w:val="0000FF"/>
+                <w:position w:val="0"/>
+                <w:sz w:val="24"/>
                 <w:sz w:val="24"/>
                 <w:vertAlign w:val="baseline"/>
               </w:rPr>
@@ -1305,18 +1314,18 @@
         </w:tc>
         <w:tc>
           <w:tcPr>
-            <w:tcW w:w="1561" w:type="dxa"/>
-            <w:tcBorders>
-              <w:top w:val="single" w:sz="8" w:space="0" w:color="C0C0C0"/>
-              <w:left w:val="single" w:sz="8" w:space="0" w:color="C0C0C0"/>
-              <w:bottom w:val="single" w:sz="8" w:space="0" w:color="C0C0C0"/>
-              <w:insideH w:val="single" w:sz="8" w:space="0" w:color="C0C0C0"/>
-              <w:right w:val="single" w:sz="8" w:space="0" w:color="C0C0C0"/>
-              <w:insideV w:val="single" w:sz="8" w:space="0" w:color="C0C0C0"/>
-            </w:tcBorders>
-            <w:shd w:fill="auto" w:val="clear"/>
-            <w:tcMar>
-              <w:left w:w="98" w:type="dxa"/>
+            <w:tcW w:w="1563" w:type="dxa"/>
+            <w:tcBorders>
+              <w:top w:val="single" w:sz="8" w:space="0" w:color="C0C0C0"/>
+              <w:left w:val="single" w:sz="8" w:space="0" w:color="C0C0C0"/>
+              <w:bottom w:val="single" w:sz="8" w:space="0" w:color="C0C0C0"/>
+              <w:insideH w:val="single" w:sz="8" w:space="0" w:color="C0C0C0"/>
+              <w:right w:val="single" w:sz="8" w:space="0" w:color="C0C0C0"/>
+              <w:insideV w:val="single" w:sz="8" w:space="0" w:color="C0C0C0"/>
+            </w:tcBorders>
+            <w:shd w:fill="FFFFFF" w:val="clear"/>
+            <w:tcMar>
+              <w:left w:w="88" w:type="dxa"/>
             </w:tcMar>
           </w:tcPr>
           <w:p>
@@ -1329,14 +1338,16 @@
                 <w:color w:val="0000FF"/>
                 <w:position w:val="0"/>
                 <w:sz w:val="24"/>
-                <w:vertAlign w:val="baseline"/>
-              </w:rPr>
-            </w:pPr>
-            <w:r>
-              <w:rPr>
-                <w:rFonts w:eastAsia="Times New Roman" w:cs="Times New Roman" w:ascii="Times New Roman" w:hAnsi="Times New Roman"/>
-                <w:color w:val="0000FF"/>
-                <w:position w:val="0"/>
+                <w:sz w:val="24"/>
+                <w:vertAlign w:val="baseline"/>
+              </w:rPr>
+            </w:pPr>
+            <w:r>
+              <w:rPr>
+                <w:rFonts w:eastAsia="Times New Roman" w:cs="Times New Roman" w:ascii="Times New Roman" w:hAnsi="Times New Roman"/>
+                <w:color w:val="0000FF"/>
+                <w:position w:val="0"/>
+                <w:sz w:val="24"/>
                 <w:sz w:val="24"/>
                 <w:vertAlign w:val="baseline"/>
               </w:rPr>
@@ -1351,18 +1362,18 @@
         </w:trPr>
         <w:tc>
           <w:tcPr>
-            <w:tcW w:w="1133" w:type="dxa"/>
-            <w:tcBorders>
-              <w:top w:val="single" w:sz="8" w:space="0" w:color="C0C0C0"/>
-              <w:left w:val="single" w:sz="8" w:space="0" w:color="C0C0C0"/>
-              <w:bottom w:val="single" w:sz="8" w:space="0" w:color="C0C0C0"/>
-              <w:insideH w:val="single" w:sz="8" w:space="0" w:color="C0C0C0"/>
-              <w:right w:val="single" w:sz="8" w:space="0" w:color="C0C0C0"/>
-              <w:insideV w:val="single" w:sz="8" w:space="0" w:color="C0C0C0"/>
-            </w:tcBorders>
-            <w:shd w:fill="auto" w:val="clear"/>
-            <w:tcMar>
-              <w:left w:w="98" w:type="dxa"/>
+            <w:tcW w:w="1132" w:type="dxa"/>
+            <w:tcBorders>
+              <w:top w:val="single" w:sz="8" w:space="0" w:color="C0C0C0"/>
+              <w:left w:val="single" w:sz="8" w:space="0" w:color="C0C0C0"/>
+              <w:bottom w:val="single" w:sz="8" w:space="0" w:color="C0C0C0"/>
+              <w:insideH w:val="single" w:sz="8" w:space="0" w:color="C0C0C0"/>
+              <w:right w:val="single" w:sz="8" w:space="0" w:color="C0C0C0"/>
+              <w:insideV w:val="single" w:sz="8" w:space="0" w:color="C0C0C0"/>
+            </w:tcBorders>
+            <w:shd w:fill="FFFFFF" w:val="clear"/>
+            <w:tcMar>
+              <w:left w:w="88" w:type="dxa"/>
             </w:tcMar>
           </w:tcPr>
           <w:p>
@@ -1375,14 +1386,16 @@
                 <w:color w:val="0000FF"/>
                 <w:position w:val="0"/>
                 <w:sz w:val="24"/>
-                <w:vertAlign w:val="baseline"/>
-              </w:rPr>
-            </w:pPr>
-            <w:r>
-              <w:rPr>
-                <w:rFonts w:eastAsia="Times New Roman" w:cs="Times New Roman" w:ascii="Times New Roman" w:hAnsi="Times New Roman"/>
-                <w:color w:val="0000FF"/>
-                <w:position w:val="0"/>
+                <w:sz w:val="24"/>
+                <w:vertAlign w:val="baseline"/>
+              </w:rPr>
+            </w:pPr>
+            <w:r>
+              <w:rPr>
+                <w:rFonts w:eastAsia="Times New Roman" w:cs="Times New Roman" w:ascii="Times New Roman" w:hAnsi="Times New Roman"/>
+                <w:color w:val="0000FF"/>
+                <w:position w:val="0"/>
+                <w:sz w:val="24"/>
                 <w:sz w:val="24"/>
                 <w:vertAlign w:val="baseline"/>
               </w:rPr>
@@ -1392,37 +1405,39 @@
         </w:tc>
         <w:tc>
           <w:tcPr>
-            <w:tcW w:w="3260" w:type="dxa"/>
-            <w:tcBorders>
-              <w:top w:val="single" w:sz="8" w:space="0" w:color="C0C0C0"/>
-              <w:left w:val="single" w:sz="8" w:space="0" w:color="C0C0C0"/>
-              <w:bottom w:val="single" w:sz="8" w:space="0" w:color="C0C0C0"/>
-              <w:insideH w:val="single" w:sz="8" w:space="0" w:color="C0C0C0"/>
-              <w:right w:val="single" w:sz="8" w:space="0" w:color="C0C0C0"/>
-              <w:insideV w:val="single" w:sz="8" w:space="0" w:color="C0C0C0"/>
-            </w:tcBorders>
-            <w:shd w:fill="auto" w:val="clear"/>
-            <w:tcMar>
-              <w:left w:w="98" w:type="dxa"/>
-            </w:tcMar>
-          </w:tcPr>
-          <w:p>
-            <w:pPr>
-              <w:pStyle w:val="Normal"/>
-              <w:spacing w:before="0" w:after="0"/>
-              <w:rPr>
-                <w:rFonts w:eastAsia="Times New Roman" w:cs="Times New Roman" w:ascii="Times New Roman" w:hAnsi="Times New Roman"/>
-                <w:color w:val="0000FF"/>
-                <w:position w:val="0"/>
-                <w:sz w:val="24"/>
-                <w:vertAlign w:val="baseline"/>
-              </w:rPr>
-            </w:pPr>
-            <w:r>
-              <w:rPr>
-                <w:rFonts w:eastAsia="Times New Roman" w:cs="Times New Roman" w:ascii="Times New Roman" w:hAnsi="Times New Roman"/>
-                <w:color w:val="0000FF"/>
-                <w:position w:val="0"/>
+            <w:tcW w:w="3259" w:type="dxa"/>
+            <w:tcBorders>
+              <w:top w:val="single" w:sz="8" w:space="0" w:color="C0C0C0"/>
+              <w:left w:val="single" w:sz="8" w:space="0" w:color="C0C0C0"/>
+              <w:bottom w:val="single" w:sz="8" w:space="0" w:color="C0C0C0"/>
+              <w:insideH w:val="single" w:sz="8" w:space="0" w:color="C0C0C0"/>
+              <w:right w:val="single" w:sz="8" w:space="0" w:color="C0C0C0"/>
+              <w:insideV w:val="single" w:sz="8" w:space="0" w:color="C0C0C0"/>
+            </w:tcBorders>
+            <w:shd w:fill="FFFFFF" w:val="clear"/>
+            <w:tcMar>
+              <w:left w:w="88" w:type="dxa"/>
+            </w:tcMar>
+          </w:tcPr>
+          <w:p>
+            <w:pPr>
+              <w:pStyle w:val="Normal"/>
+              <w:spacing w:before="0" w:after="0"/>
+              <w:rPr>
+                <w:rFonts w:eastAsia="Times New Roman" w:cs="Times New Roman" w:ascii="Times New Roman" w:hAnsi="Times New Roman"/>
+                <w:color w:val="0000FF"/>
+                <w:position w:val="0"/>
+                <w:sz w:val="24"/>
+                <w:sz w:val="24"/>
+                <w:vertAlign w:val="baseline"/>
+              </w:rPr>
+            </w:pPr>
+            <w:r>
+              <w:rPr>
+                <w:rFonts w:eastAsia="Times New Roman" w:cs="Times New Roman" w:ascii="Times New Roman" w:hAnsi="Times New Roman"/>
+                <w:color w:val="0000FF"/>
+                <w:position w:val="0"/>
+                <w:sz w:val="24"/>
                 <w:sz w:val="24"/>
                 <w:vertAlign w:val="baseline"/>
               </w:rPr>
@@ -1432,18 +1447,18 @@
         </w:tc>
         <w:tc>
           <w:tcPr>
-            <w:tcW w:w="2268" w:type="dxa"/>
-            <w:tcBorders>
-              <w:top w:val="single" w:sz="8" w:space="0" w:color="C0C0C0"/>
-              <w:left w:val="single" w:sz="8" w:space="0" w:color="C0C0C0"/>
-              <w:bottom w:val="single" w:sz="8" w:space="0" w:color="C0C0C0"/>
-              <w:insideH w:val="single" w:sz="8" w:space="0" w:color="C0C0C0"/>
-              <w:right w:val="single" w:sz="8" w:space="0" w:color="C0C0C0"/>
-              <w:insideV w:val="single" w:sz="8" w:space="0" w:color="C0C0C0"/>
-            </w:tcBorders>
-            <w:shd w:fill="auto" w:val="clear"/>
-            <w:tcMar>
-              <w:left w:w="98" w:type="dxa"/>
+            <w:tcW w:w="2267" w:type="dxa"/>
+            <w:tcBorders>
+              <w:top w:val="single" w:sz="8" w:space="0" w:color="C0C0C0"/>
+              <w:left w:val="single" w:sz="8" w:space="0" w:color="C0C0C0"/>
+              <w:bottom w:val="single" w:sz="8" w:space="0" w:color="C0C0C0"/>
+              <w:insideH w:val="single" w:sz="8" w:space="0" w:color="C0C0C0"/>
+              <w:right w:val="single" w:sz="8" w:space="0" w:color="C0C0C0"/>
+              <w:insideV w:val="single" w:sz="8" w:space="0" w:color="C0C0C0"/>
+            </w:tcBorders>
+            <w:shd w:fill="FFFFFF" w:val="clear"/>
+            <w:tcMar>
+              <w:left w:w="88" w:type="dxa"/>
             </w:tcMar>
           </w:tcPr>
           <w:p>
@@ -1456,14 +1471,16 @@
                 <w:color w:val="0000FF"/>
                 <w:position w:val="0"/>
                 <w:sz w:val="24"/>
-                <w:vertAlign w:val="baseline"/>
-              </w:rPr>
-            </w:pPr>
-            <w:r>
-              <w:rPr>
-                <w:rFonts w:eastAsia="Times New Roman" w:cs="Times New Roman" w:ascii="Times New Roman" w:hAnsi="Times New Roman"/>
-                <w:color w:val="0000FF"/>
-                <w:position w:val="0"/>
+                <w:sz w:val="24"/>
+                <w:vertAlign w:val="baseline"/>
+              </w:rPr>
+            </w:pPr>
+            <w:r>
+              <w:rPr>
+                <w:rFonts w:eastAsia="Times New Roman" w:cs="Times New Roman" w:ascii="Times New Roman" w:hAnsi="Times New Roman"/>
+                <w:color w:val="0000FF"/>
+                <w:position w:val="0"/>
+                <w:sz w:val="24"/>
                 <w:sz w:val="24"/>
                 <w:vertAlign w:val="baseline"/>
               </w:rPr>
@@ -1473,18 +1490,18 @@
         </w:tc>
         <w:tc>
           <w:tcPr>
-            <w:tcW w:w="1561" w:type="dxa"/>
-            <w:tcBorders>
-              <w:top w:val="single" w:sz="8" w:space="0" w:color="C0C0C0"/>
-              <w:left w:val="single" w:sz="8" w:space="0" w:color="C0C0C0"/>
-              <w:bottom w:val="single" w:sz="8" w:space="0" w:color="C0C0C0"/>
-              <w:insideH w:val="single" w:sz="8" w:space="0" w:color="C0C0C0"/>
-              <w:right w:val="single" w:sz="8" w:space="0" w:color="C0C0C0"/>
-              <w:insideV w:val="single" w:sz="8" w:space="0" w:color="C0C0C0"/>
-            </w:tcBorders>
-            <w:shd w:fill="auto" w:val="clear"/>
-            <w:tcMar>
-              <w:left w:w="98" w:type="dxa"/>
+            <w:tcW w:w="1563" w:type="dxa"/>
+            <w:tcBorders>
+              <w:top w:val="single" w:sz="8" w:space="0" w:color="C0C0C0"/>
+              <w:left w:val="single" w:sz="8" w:space="0" w:color="C0C0C0"/>
+              <w:bottom w:val="single" w:sz="8" w:space="0" w:color="C0C0C0"/>
+              <w:insideH w:val="single" w:sz="8" w:space="0" w:color="C0C0C0"/>
+              <w:right w:val="single" w:sz="8" w:space="0" w:color="C0C0C0"/>
+              <w:insideV w:val="single" w:sz="8" w:space="0" w:color="C0C0C0"/>
+            </w:tcBorders>
+            <w:shd w:fill="FFFFFF" w:val="clear"/>
+            <w:tcMar>
+              <w:left w:w="88" w:type="dxa"/>
             </w:tcMar>
           </w:tcPr>
           <w:p>
@@ -1497,14 +1514,16 @@
                 <w:color w:val="0000FF"/>
                 <w:position w:val="0"/>
                 <w:sz w:val="24"/>
-                <w:vertAlign w:val="baseline"/>
-              </w:rPr>
-            </w:pPr>
-            <w:r>
-              <w:rPr>
-                <w:rFonts w:eastAsia="Times New Roman" w:cs="Times New Roman" w:ascii="Times New Roman" w:hAnsi="Times New Roman"/>
-                <w:color w:val="0000FF"/>
-                <w:position w:val="0"/>
+                <w:sz w:val="24"/>
+                <w:vertAlign w:val="baseline"/>
+              </w:rPr>
+            </w:pPr>
+            <w:r>
+              <w:rPr>
+                <w:rFonts w:eastAsia="Times New Roman" w:cs="Times New Roman" w:ascii="Times New Roman" w:hAnsi="Times New Roman"/>
+                <w:color w:val="0000FF"/>
+                <w:position w:val="0"/>
+                <w:sz w:val="24"/>
                 <w:sz w:val="24"/>
                 <w:vertAlign w:val="baseline"/>
               </w:rPr>
@@ -1519,18 +1538,18 @@
         </w:trPr>
         <w:tc>
           <w:tcPr>
-            <w:tcW w:w="1133" w:type="dxa"/>
-            <w:tcBorders>
-              <w:top w:val="single" w:sz="8" w:space="0" w:color="C0C0C0"/>
-              <w:left w:val="single" w:sz="8" w:space="0" w:color="C0C0C0"/>
-              <w:bottom w:val="single" w:sz="8" w:space="0" w:color="C0C0C0"/>
-              <w:insideH w:val="single" w:sz="8" w:space="0" w:color="C0C0C0"/>
-              <w:right w:val="single" w:sz="8" w:space="0" w:color="C0C0C0"/>
-              <w:insideV w:val="single" w:sz="8" w:space="0" w:color="C0C0C0"/>
-            </w:tcBorders>
-            <w:shd w:fill="auto" w:val="clear"/>
-            <w:tcMar>
-              <w:left w:w="98" w:type="dxa"/>
+            <w:tcW w:w="1132" w:type="dxa"/>
+            <w:tcBorders>
+              <w:top w:val="single" w:sz="8" w:space="0" w:color="C0C0C0"/>
+              <w:left w:val="single" w:sz="8" w:space="0" w:color="C0C0C0"/>
+              <w:bottom w:val="single" w:sz="8" w:space="0" w:color="C0C0C0"/>
+              <w:insideH w:val="single" w:sz="8" w:space="0" w:color="C0C0C0"/>
+              <w:right w:val="single" w:sz="8" w:space="0" w:color="C0C0C0"/>
+              <w:insideV w:val="single" w:sz="8" w:space="0" w:color="C0C0C0"/>
+            </w:tcBorders>
+            <w:shd w:fill="FFFFFF" w:val="clear"/>
+            <w:tcMar>
+              <w:left w:w="88" w:type="dxa"/>
             </w:tcMar>
           </w:tcPr>
           <w:p>
@@ -1543,14 +1562,16 @@
                 <w:color w:val="0000FF"/>
                 <w:position w:val="0"/>
                 <w:sz w:val="24"/>
-                <w:vertAlign w:val="baseline"/>
-              </w:rPr>
-            </w:pPr>
-            <w:r>
-              <w:rPr>
-                <w:rFonts w:eastAsia="Times New Roman" w:cs="Times New Roman" w:ascii="Times New Roman" w:hAnsi="Times New Roman"/>
-                <w:color w:val="0000FF"/>
-                <w:position w:val="0"/>
+                <w:sz w:val="24"/>
+                <w:vertAlign w:val="baseline"/>
+              </w:rPr>
+            </w:pPr>
+            <w:r>
+              <w:rPr>
+                <w:rFonts w:eastAsia="Times New Roman" w:cs="Times New Roman" w:ascii="Times New Roman" w:hAnsi="Times New Roman"/>
+                <w:color w:val="0000FF"/>
+                <w:position w:val="0"/>
+                <w:sz w:val="24"/>
                 <w:sz w:val="24"/>
                 <w:vertAlign w:val="baseline"/>
               </w:rPr>
@@ -1560,37 +1581,39 @@
         </w:tc>
         <w:tc>
           <w:tcPr>
-            <w:tcW w:w="3260" w:type="dxa"/>
-            <w:tcBorders>
-              <w:top w:val="single" w:sz="8" w:space="0" w:color="C0C0C0"/>
-              <w:left w:val="single" w:sz="8" w:space="0" w:color="C0C0C0"/>
-              <w:bottom w:val="single" w:sz="8" w:space="0" w:color="C0C0C0"/>
-              <w:insideH w:val="single" w:sz="8" w:space="0" w:color="C0C0C0"/>
-              <w:right w:val="single" w:sz="8" w:space="0" w:color="C0C0C0"/>
-              <w:insideV w:val="single" w:sz="8" w:space="0" w:color="C0C0C0"/>
-            </w:tcBorders>
-            <w:shd w:fill="auto" w:val="clear"/>
-            <w:tcMar>
-              <w:left w:w="98" w:type="dxa"/>
-            </w:tcMar>
-          </w:tcPr>
-          <w:p>
-            <w:pPr>
-              <w:pStyle w:val="Normal"/>
-              <w:spacing w:before="0" w:after="0"/>
-              <w:rPr>
-                <w:rFonts w:eastAsia="Times New Roman" w:cs="Times New Roman" w:ascii="Times New Roman" w:hAnsi="Times New Roman"/>
-                <w:color w:val="0000FF"/>
-                <w:position w:val="0"/>
-                <w:sz w:val="24"/>
-                <w:vertAlign w:val="baseline"/>
-              </w:rPr>
-            </w:pPr>
-            <w:r>
-              <w:rPr>
-                <w:rFonts w:eastAsia="Times New Roman" w:cs="Times New Roman" w:ascii="Times New Roman" w:hAnsi="Times New Roman"/>
-                <w:color w:val="0000FF"/>
-                <w:position w:val="0"/>
+            <w:tcW w:w="3259" w:type="dxa"/>
+            <w:tcBorders>
+              <w:top w:val="single" w:sz="8" w:space="0" w:color="C0C0C0"/>
+              <w:left w:val="single" w:sz="8" w:space="0" w:color="C0C0C0"/>
+              <w:bottom w:val="single" w:sz="8" w:space="0" w:color="C0C0C0"/>
+              <w:insideH w:val="single" w:sz="8" w:space="0" w:color="C0C0C0"/>
+              <w:right w:val="single" w:sz="8" w:space="0" w:color="C0C0C0"/>
+              <w:insideV w:val="single" w:sz="8" w:space="0" w:color="C0C0C0"/>
+            </w:tcBorders>
+            <w:shd w:fill="FFFFFF" w:val="clear"/>
+            <w:tcMar>
+              <w:left w:w="88" w:type="dxa"/>
+            </w:tcMar>
+          </w:tcPr>
+          <w:p>
+            <w:pPr>
+              <w:pStyle w:val="Normal"/>
+              <w:spacing w:before="0" w:after="0"/>
+              <w:rPr>
+                <w:rFonts w:eastAsia="Times New Roman" w:cs="Times New Roman" w:ascii="Times New Roman" w:hAnsi="Times New Roman"/>
+                <w:color w:val="0000FF"/>
+                <w:position w:val="0"/>
+                <w:sz w:val="24"/>
+                <w:sz w:val="24"/>
+                <w:vertAlign w:val="baseline"/>
+              </w:rPr>
+            </w:pPr>
+            <w:r>
+              <w:rPr>
+                <w:rFonts w:eastAsia="Times New Roman" w:cs="Times New Roman" w:ascii="Times New Roman" w:hAnsi="Times New Roman"/>
+                <w:color w:val="0000FF"/>
+                <w:position w:val="0"/>
+                <w:sz w:val="24"/>
                 <w:sz w:val="24"/>
                 <w:vertAlign w:val="baseline"/>
               </w:rPr>
@@ -1600,18 +1623,18 @@
         </w:tc>
         <w:tc>
           <w:tcPr>
-            <w:tcW w:w="2268" w:type="dxa"/>
-            <w:tcBorders>
-              <w:top w:val="single" w:sz="8" w:space="0" w:color="C0C0C0"/>
-              <w:left w:val="single" w:sz="8" w:space="0" w:color="C0C0C0"/>
-              <w:bottom w:val="single" w:sz="8" w:space="0" w:color="C0C0C0"/>
-              <w:insideH w:val="single" w:sz="8" w:space="0" w:color="C0C0C0"/>
-              <w:right w:val="single" w:sz="8" w:space="0" w:color="C0C0C0"/>
-              <w:insideV w:val="single" w:sz="8" w:space="0" w:color="C0C0C0"/>
-            </w:tcBorders>
-            <w:shd w:fill="auto" w:val="clear"/>
-            <w:tcMar>
-              <w:left w:w="98" w:type="dxa"/>
+            <w:tcW w:w="2267" w:type="dxa"/>
+            <w:tcBorders>
+              <w:top w:val="single" w:sz="8" w:space="0" w:color="C0C0C0"/>
+              <w:left w:val="single" w:sz="8" w:space="0" w:color="C0C0C0"/>
+              <w:bottom w:val="single" w:sz="8" w:space="0" w:color="C0C0C0"/>
+              <w:insideH w:val="single" w:sz="8" w:space="0" w:color="C0C0C0"/>
+              <w:right w:val="single" w:sz="8" w:space="0" w:color="C0C0C0"/>
+              <w:insideV w:val="single" w:sz="8" w:space="0" w:color="C0C0C0"/>
+            </w:tcBorders>
+            <w:shd w:fill="FFFFFF" w:val="clear"/>
+            <w:tcMar>
+              <w:left w:w="88" w:type="dxa"/>
             </w:tcMar>
           </w:tcPr>
           <w:p>
@@ -1624,14 +1647,16 @@
                 <w:color w:val="0000FF"/>
                 <w:position w:val="0"/>
                 <w:sz w:val="24"/>
-                <w:vertAlign w:val="baseline"/>
-              </w:rPr>
-            </w:pPr>
-            <w:r>
-              <w:rPr>
-                <w:rFonts w:eastAsia="Times New Roman" w:cs="Times New Roman" w:ascii="Times New Roman" w:hAnsi="Times New Roman"/>
-                <w:color w:val="0000FF"/>
-                <w:position w:val="0"/>
+                <w:sz w:val="24"/>
+                <w:vertAlign w:val="baseline"/>
+              </w:rPr>
+            </w:pPr>
+            <w:r>
+              <w:rPr>
+                <w:rFonts w:eastAsia="Times New Roman" w:cs="Times New Roman" w:ascii="Times New Roman" w:hAnsi="Times New Roman"/>
+                <w:color w:val="0000FF"/>
+                <w:position w:val="0"/>
+                <w:sz w:val="24"/>
                 <w:sz w:val="24"/>
                 <w:vertAlign w:val="baseline"/>
               </w:rPr>
@@ -1641,18 +1666,18 @@
         </w:tc>
         <w:tc>
           <w:tcPr>
-            <w:tcW w:w="1561" w:type="dxa"/>
-            <w:tcBorders>
-              <w:top w:val="single" w:sz="8" w:space="0" w:color="C0C0C0"/>
-              <w:left w:val="single" w:sz="8" w:space="0" w:color="C0C0C0"/>
-              <w:bottom w:val="single" w:sz="8" w:space="0" w:color="C0C0C0"/>
-              <w:insideH w:val="single" w:sz="8" w:space="0" w:color="C0C0C0"/>
-              <w:right w:val="single" w:sz="8" w:space="0" w:color="C0C0C0"/>
-              <w:insideV w:val="single" w:sz="8" w:space="0" w:color="C0C0C0"/>
-            </w:tcBorders>
-            <w:shd w:fill="auto" w:val="clear"/>
-            <w:tcMar>
-              <w:left w:w="98" w:type="dxa"/>
+            <w:tcW w:w="1563" w:type="dxa"/>
+            <w:tcBorders>
+              <w:top w:val="single" w:sz="8" w:space="0" w:color="C0C0C0"/>
+              <w:left w:val="single" w:sz="8" w:space="0" w:color="C0C0C0"/>
+              <w:bottom w:val="single" w:sz="8" w:space="0" w:color="C0C0C0"/>
+              <w:insideH w:val="single" w:sz="8" w:space="0" w:color="C0C0C0"/>
+              <w:right w:val="single" w:sz="8" w:space="0" w:color="C0C0C0"/>
+              <w:insideV w:val="single" w:sz="8" w:space="0" w:color="C0C0C0"/>
+            </w:tcBorders>
+            <w:shd w:fill="FFFFFF" w:val="clear"/>
+            <w:tcMar>
+              <w:left w:w="88" w:type="dxa"/>
             </w:tcMar>
           </w:tcPr>
           <w:p>
@@ -1665,14 +1690,16 @@
                 <w:color w:val="0000FF"/>
                 <w:position w:val="0"/>
                 <w:sz w:val="24"/>
-                <w:vertAlign w:val="baseline"/>
-              </w:rPr>
-            </w:pPr>
-            <w:r>
-              <w:rPr>
-                <w:rFonts w:eastAsia="Times New Roman" w:cs="Times New Roman" w:ascii="Times New Roman" w:hAnsi="Times New Roman"/>
-                <w:color w:val="0000FF"/>
-                <w:position w:val="0"/>
+                <w:sz w:val="24"/>
+                <w:vertAlign w:val="baseline"/>
+              </w:rPr>
+            </w:pPr>
+            <w:r>
+              <w:rPr>
+                <w:rFonts w:eastAsia="Times New Roman" w:cs="Times New Roman" w:ascii="Times New Roman" w:hAnsi="Times New Roman"/>
+                <w:color w:val="0000FF"/>
+                <w:position w:val="0"/>
+                <w:sz w:val="24"/>
                 <w:sz w:val="24"/>
                 <w:vertAlign w:val="baseline"/>
               </w:rPr>
@@ -1687,18 +1714,18 @@
         </w:trPr>
         <w:tc>
           <w:tcPr>
-            <w:tcW w:w="1133" w:type="dxa"/>
-            <w:tcBorders>
-              <w:top w:val="single" w:sz="8" w:space="0" w:color="C0C0C0"/>
-              <w:left w:val="single" w:sz="8" w:space="0" w:color="C0C0C0"/>
-              <w:bottom w:val="single" w:sz="8" w:space="0" w:color="C0C0C0"/>
-              <w:insideH w:val="single" w:sz="8" w:space="0" w:color="C0C0C0"/>
-              <w:right w:val="single" w:sz="8" w:space="0" w:color="C0C0C0"/>
-              <w:insideV w:val="single" w:sz="8" w:space="0" w:color="C0C0C0"/>
-            </w:tcBorders>
-            <w:shd w:fill="auto" w:val="clear"/>
-            <w:tcMar>
-              <w:left w:w="98" w:type="dxa"/>
+            <w:tcW w:w="1132" w:type="dxa"/>
+            <w:tcBorders>
+              <w:top w:val="single" w:sz="8" w:space="0" w:color="C0C0C0"/>
+              <w:left w:val="single" w:sz="8" w:space="0" w:color="C0C0C0"/>
+              <w:bottom w:val="single" w:sz="8" w:space="0" w:color="C0C0C0"/>
+              <w:insideH w:val="single" w:sz="8" w:space="0" w:color="C0C0C0"/>
+              <w:right w:val="single" w:sz="8" w:space="0" w:color="C0C0C0"/>
+              <w:insideV w:val="single" w:sz="8" w:space="0" w:color="C0C0C0"/>
+            </w:tcBorders>
+            <w:shd w:fill="FFFFFF" w:val="clear"/>
+            <w:tcMar>
+              <w:left w:w="88" w:type="dxa"/>
             </w:tcMar>
           </w:tcPr>
           <w:p>
@@ -1711,14 +1738,16 @@
                 <w:color w:val="0000FF"/>
                 <w:position w:val="0"/>
                 <w:sz w:val="24"/>
-                <w:vertAlign w:val="baseline"/>
-              </w:rPr>
-            </w:pPr>
-            <w:r>
-              <w:rPr>
-                <w:rFonts w:eastAsia="Times New Roman" w:cs="Times New Roman" w:ascii="Times New Roman" w:hAnsi="Times New Roman"/>
-                <w:color w:val="0000FF"/>
-                <w:position w:val="0"/>
+                <w:sz w:val="24"/>
+                <w:vertAlign w:val="baseline"/>
+              </w:rPr>
+            </w:pPr>
+            <w:r>
+              <w:rPr>
+                <w:rFonts w:eastAsia="Times New Roman" w:cs="Times New Roman" w:ascii="Times New Roman" w:hAnsi="Times New Roman"/>
+                <w:color w:val="0000FF"/>
+                <w:position w:val="0"/>
+                <w:sz w:val="24"/>
                 <w:sz w:val="24"/>
                 <w:vertAlign w:val="baseline"/>
               </w:rPr>
@@ -1728,37 +1757,39 @@
         </w:tc>
         <w:tc>
           <w:tcPr>
-            <w:tcW w:w="3260" w:type="dxa"/>
-            <w:tcBorders>
-              <w:top w:val="single" w:sz="8" w:space="0" w:color="C0C0C0"/>
-              <w:left w:val="single" w:sz="8" w:space="0" w:color="C0C0C0"/>
-              <w:bottom w:val="single" w:sz="8" w:space="0" w:color="C0C0C0"/>
-              <w:insideH w:val="single" w:sz="8" w:space="0" w:color="C0C0C0"/>
-              <w:right w:val="single" w:sz="8" w:space="0" w:color="C0C0C0"/>
-              <w:insideV w:val="single" w:sz="8" w:space="0" w:color="C0C0C0"/>
-            </w:tcBorders>
-            <w:shd w:fill="auto" w:val="clear"/>
-            <w:tcMar>
-              <w:left w:w="98" w:type="dxa"/>
-            </w:tcMar>
-          </w:tcPr>
-          <w:p>
-            <w:pPr>
-              <w:pStyle w:val="Normal"/>
-              <w:spacing w:before="0" w:after="0"/>
-              <w:rPr>
-                <w:rFonts w:eastAsia="Times New Roman" w:cs="Times New Roman" w:ascii="Times New Roman" w:hAnsi="Times New Roman"/>
-                <w:color w:val="0000FF"/>
-                <w:position w:val="0"/>
-                <w:sz w:val="24"/>
-                <w:vertAlign w:val="baseline"/>
-              </w:rPr>
-            </w:pPr>
-            <w:r>
-              <w:rPr>
-                <w:rFonts w:eastAsia="Times New Roman" w:cs="Times New Roman" w:ascii="Times New Roman" w:hAnsi="Times New Roman"/>
-                <w:color w:val="0000FF"/>
-                <w:position w:val="0"/>
+            <w:tcW w:w="3259" w:type="dxa"/>
+            <w:tcBorders>
+              <w:top w:val="single" w:sz="8" w:space="0" w:color="C0C0C0"/>
+              <w:left w:val="single" w:sz="8" w:space="0" w:color="C0C0C0"/>
+              <w:bottom w:val="single" w:sz="8" w:space="0" w:color="C0C0C0"/>
+              <w:insideH w:val="single" w:sz="8" w:space="0" w:color="C0C0C0"/>
+              <w:right w:val="single" w:sz="8" w:space="0" w:color="C0C0C0"/>
+              <w:insideV w:val="single" w:sz="8" w:space="0" w:color="C0C0C0"/>
+            </w:tcBorders>
+            <w:shd w:fill="FFFFFF" w:val="clear"/>
+            <w:tcMar>
+              <w:left w:w="88" w:type="dxa"/>
+            </w:tcMar>
+          </w:tcPr>
+          <w:p>
+            <w:pPr>
+              <w:pStyle w:val="Normal"/>
+              <w:spacing w:before="0" w:after="0"/>
+              <w:rPr>
+                <w:rFonts w:eastAsia="Times New Roman" w:cs="Times New Roman" w:ascii="Times New Roman" w:hAnsi="Times New Roman"/>
+                <w:color w:val="0000FF"/>
+                <w:position w:val="0"/>
+                <w:sz w:val="24"/>
+                <w:sz w:val="24"/>
+                <w:vertAlign w:val="baseline"/>
+              </w:rPr>
+            </w:pPr>
+            <w:r>
+              <w:rPr>
+                <w:rFonts w:eastAsia="Times New Roman" w:cs="Times New Roman" w:ascii="Times New Roman" w:hAnsi="Times New Roman"/>
+                <w:color w:val="0000FF"/>
+                <w:position w:val="0"/>
+                <w:sz w:val="24"/>
                 <w:sz w:val="24"/>
                 <w:vertAlign w:val="baseline"/>
               </w:rPr>
@@ -1768,18 +1799,18 @@
         </w:tc>
         <w:tc>
           <w:tcPr>
-            <w:tcW w:w="2268" w:type="dxa"/>
-            <w:tcBorders>
-              <w:top w:val="single" w:sz="8" w:space="0" w:color="C0C0C0"/>
-              <w:left w:val="single" w:sz="8" w:space="0" w:color="C0C0C0"/>
-              <w:bottom w:val="single" w:sz="8" w:space="0" w:color="C0C0C0"/>
-              <w:insideH w:val="single" w:sz="8" w:space="0" w:color="C0C0C0"/>
-              <w:right w:val="single" w:sz="8" w:space="0" w:color="C0C0C0"/>
-              <w:insideV w:val="single" w:sz="8" w:space="0" w:color="C0C0C0"/>
-            </w:tcBorders>
-            <w:shd w:fill="auto" w:val="clear"/>
-            <w:tcMar>
-              <w:left w:w="98" w:type="dxa"/>
+            <w:tcW w:w="2267" w:type="dxa"/>
+            <w:tcBorders>
+              <w:top w:val="single" w:sz="8" w:space="0" w:color="C0C0C0"/>
+              <w:left w:val="single" w:sz="8" w:space="0" w:color="C0C0C0"/>
+              <w:bottom w:val="single" w:sz="8" w:space="0" w:color="C0C0C0"/>
+              <w:insideH w:val="single" w:sz="8" w:space="0" w:color="C0C0C0"/>
+              <w:right w:val="single" w:sz="8" w:space="0" w:color="C0C0C0"/>
+              <w:insideV w:val="single" w:sz="8" w:space="0" w:color="C0C0C0"/>
+            </w:tcBorders>
+            <w:shd w:fill="FFFFFF" w:val="clear"/>
+            <w:tcMar>
+              <w:left w:w="88" w:type="dxa"/>
             </w:tcMar>
           </w:tcPr>
           <w:p>
@@ -1792,14 +1823,16 @@
                 <w:color w:val="0000FF"/>
                 <w:position w:val="0"/>
                 <w:sz w:val="24"/>
-                <w:vertAlign w:val="baseline"/>
-              </w:rPr>
-            </w:pPr>
-            <w:r>
-              <w:rPr>
-                <w:rFonts w:eastAsia="Times New Roman" w:cs="Times New Roman" w:ascii="Times New Roman" w:hAnsi="Times New Roman"/>
-                <w:color w:val="0000FF"/>
-                <w:position w:val="0"/>
+                <w:sz w:val="24"/>
+                <w:vertAlign w:val="baseline"/>
+              </w:rPr>
+            </w:pPr>
+            <w:r>
+              <w:rPr>
+                <w:rFonts w:eastAsia="Times New Roman" w:cs="Times New Roman" w:ascii="Times New Roman" w:hAnsi="Times New Roman"/>
+                <w:color w:val="0000FF"/>
+                <w:position w:val="0"/>
+                <w:sz w:val="24"/>
                 <w:sz w:val="24"/>
                 <w:vertAlign w:val="baseline"/>
               </w:rPr>
@@ -1809,18 +1842,18 @@
         </w:tc>
         <w:tc>
           <w:tcPr>
-            <w:tcW w:w="1561" w:type="dxa"/>
-            <w:tcBorders>
-              <w:top w:val="single" w:sz="8" w:space="0" w:color="C0C0C0"/>
-              <w:left w:val="single" w:sz="8" w:space="0" w:color="C0C0C0"/>
-              <w:bottom w:val="single" w:sz="8" w:space="0" w:color="C0C0C0"/>
-              <w:insideH w:val="single" w:sz="8" w:space="0" w:color="C0C0C0"/>
-              <w:right w:val="single" w:sz="8" w:space="0" w:color="C0C0C0"/>
-              <w:insideV w:val="single" w:sz="8" w:space="0" w:color="C0C0C0"/>
-            </w:tcBorders>
-            <w:shd w:fill="auto" w:val="clear"/>
-            <w:tcMar>
-              <w:left w:w="98" w:type="dxa"/>
+            <w:tcW w:w="1563" w:type="dxa"/>
+            <w:tcBorders>
+              <w:top w:val="single" w:sz="8" w:space="0" w:color="C0C0C0"/>
+              <w:left w:val="single" w:sz="8" w:space="0" w:color="C0C0C0"/>
+              <w:bottom w:val="single" w:sz="8" w:space="0" w:color="C0C0C0"/>
+              <w:insideH w:val="single" w:sz="8" w:space="0" w:color="C0C0C0"/>
+              <w:right w:val="single" w:sz="8" w:space="0" w:color="C0C0C0"/>
+              <w:insideV w:val="single" w:sz="8" w:space="0" w:color="C0C0C0"/>
+            </w:tcBorders>
+            <w:shd w:fill="FFFFFF" w:val="clear"/>
+            <w:tcMar>
+              <w:left w:w="88" w:type="dxa"/>
             </w:tcMar>
           </w:tcPr>
           <w:p>
@@ -1833,14 +1866,16 @@
                 <w:color w:val="0000FF"/>
                 <w:position w:val="0"/>
                 <w:sz w:val="24"/>
-                <w:vertAlign w:val="baseline"/>
-              </w:rPr>
-            </w:pPr>
-            <w:r>
-              <w:rPr>
-                <w:rFonts w:eastAsia="Times New Roman" w:cs="Times New Roman" w:ascii="Times New Roman" w:hAnsi="Times New Roman"/>
-                <w:color w:val="0000FF"/>
-                <w:position w:val="0"/>
+                <w:sz w:val="24"/>
+                <w:vertAlign w:val="baseline"/>
+              </w:rPr>
+            </w:pPr>
+            <w:r>
+              <w:rPr>
+                <w:rFonts w:eastAsia="Times New Roman" w:cs="Times New Roman" w:ascii="Times New Roman" w:hAnsi="Times New Roman"/>
+                <w:color w:val="0000FF"/>
+                <w:position w:val="0"/>
+                <w:sz w:val="24"/>
                 <w:sz w:val="24"/>
                 <w:vertAlign w:val="baseline"/>
               </w:rPr>
@@ -1855,18 +1890,18 @@
         </w:trPr>
         <w:tc>
           <w:tcPr>
-            <w:tcW w:w="1133" w:type="dxa"/>
-            <w:tcBorders>
-              <w:top w:val="single" w:sz="8" w:space="0" w:color="C0C0C0"/>
-              <w:left w:val="single" w:sz="8" w:space="0" w:color="C0C0C0"/>
-              <w:bottom w:val="single" w:sz="8" w:space="0" w:color="C0C0C0"/>
-              <w:insideH w:val="single" w:sz="8" w:space="0" w:color="C0C0C0"/>
-              <w:right w:val="single" w:sz="8" w:space="0" w:color="C0C0C0"/>
-              <w:insideV w:val="single" w:sz="8" w:space="0" w:color="C0C0C0"/>
-            </w:tcBorders>
-            <w:shd w:fill="auto" w:val="clear"/>
-            <w:tcMar>
-              <w:left w:w="98" w:type="dxa"/>
+            <w:tcW w:w="1132" w:type="dxa"/>
+            <w:tcBorders>
+              <w:top w:val="single" w:sz="8" w:space="0" w:color="C0C0C0"/>
+              <w:left w:val="single" w:sz="8" w:space="0" w:color="C0C0C0"/>
+              <w:bottom w:val="single" w:sz="8" w:space="0" w:color="C0C0C0"/>
+              <w:insideH w:val="single" w:sz="8" w:space="0" w:color="C0C0C0"/>
+              <w:right w:val="single" w:sz="8" w:space="0" w:color="C0C0C0"/>
+              <w:insideV w:val="single" w:sz="8" w:space="0" w:color="C0C0C0"/>
+            </w:tcBorders>
+            <w:shd w:fill="FFFFFF" w:val="clear"/>
+            <w:tcMar>
+              <w:left w:w="88" w:type="dxa"/>
             </w:tcMar>
           </w:tcPr>
           <w:p>
@@ -1879,14 +1914,16 @@
                 <w:color w:val="0000FF"/>
                 <w:position w:val="0"/>
                 <w:sz w:val="24"/>
-                <w:vertAlign w:val="baseline"/>
-              </w:rPr>
-            </w:pPr>
-            <w:r>
-              <w:rPr>
-                <w:rFonts w:eastAsia="Times New Roman" w:cs="Times New Roman" w:ascii="Times New Roman" w:hAnsi="Times New Roman"/>
-                <w:color w:val="0000FF"/>
-                <w:position w:val="0"/>
+                <w:sz w:val="24"/>
+                <w:vertAlign w:val="baseline"/>
+              </w:rPr>
+            </w:pPr>
+            <w:r>
+              <w:rPr>
+                <w:rFonts w:eastAsia="Times New Roman" w:cs="Times New Roman" w:ascii="Times New Roman" w:hAnsi="Times New Roman"/>
+                <w:color w:val="0000FF"/>
+                <w:position w:val="0"/>
+                <w:sz w:val="24"/>
                 <w:sz w:val="24"/>
                 <w:vertAlign w:val="baseline"/>
               </w:rPr>
@@ -1896,37 +1933,39 @@
         </w:tc>
         <w:tc>
           <w:tcPr>
-            <w:tcW w:w="3260" w:type="dxa"/>
-            <w:tcBorders>
-              <w:top w:val="single" w:sz="8" w:space="0" w:color="C0C0C0"/>
-              <w:left w:val="single" w:sz="8" w:space="0" w:color="C0C0C0"/>
-              <w:bottom w:val="single" w:sz="8" w:space="0" w:color="C0C0C0"/>
-              <w:insideH w:val="single" w:sz="8" w:space="0" w:color="C0C0C0"/>
-              <w:right w:val="single" w:sz="8" w:space="0" w:color="C0C0C0"/>
-              <w:insideV w:val="single" w:sz="8" w:space="0" w:color="C0C0C0"/>
-            </w:tcBorders>
-            <w:shd w:fill="auto" w:val="clear"/>
-            <w:tcMar>
-              <w:left w:w="98" w:type="dxa"/>
-            </w:tcMar>
-          </w:tcPr>
-          <w:p>
-            <w:pPr>
-              <w:pStyle w:val="Normal"/>
-              <w:spacing w:before="0" w:after="0"/>
-              <w:rPr>
-                <w:rFonts w:eastAsia="Times New Roman" w:cs="Times New Roman" w:ascii="Times New Roman" w:hAnsi="Times New Roman"/>
-                <w:color w:val="0000FF"/>
-                <w:position w:val="0"/>
-                <w:sz w:val="24"/>
-                <w:vertAlign w:val="baseline"/>
-              </w:rPr>
-            </w:pPr>
-            <w:r>
-              <w:rPr>
-                <w:rFonts w:eastAsia="Times New Roman" w:cs="Times New Roman" w:ascii="Times New Roman" w:hAnsi="Times New Roman"/>
-                <w:color w:val="0000FF"/>
-                <w:position w:val="0"/>
+            <w:tcW w:w="3259" w:type="dxa"/>
+            <w:tcBorders>
+              <w:top w:val="single" w:sz="8" w:space="0" w:color="C0C0C0"/>
+              <w:left w:val="single" w:sz="8" w:space="0" w:color="C0C0C0"/>
+              <w:bottom w:val="single" w:sz="8" w:space="0" w:color="C0C0C0"/>
+              <w:insideH w:val="single" w:sz="8" w:space="0" w:color="C0C0C0"/>
+              <w:right w:val="single" w:sz="8" w:space="0" w:color="C0C0C0"/>
+              <w:insideV w:val="single" w:sz="8" w:space="0" w:color="C0C0C0"/>
+            </w:tcBorders>
+            <w:shd w:fill="FFFFFF" w:val="clear"/>
+            <w:tcMar>
+              <w:left w:w="88" w:type="dxa"/>
+            </w:tcMar>
+          </w:tcPr>
+          <w:p>
+            <w:pPr>
+              <w:pStyle w:val="Normal"/>
+              <w:spacing w:before="0" w:after="0"/>
+              <w:rPr>
+                <w:rFonts w:eastAsia="Times New Roman" w:cs="Times New Roman" w:ascii="Times New Roman" w:hAnsi="Times New Roman"/>
+                <w:color w:val="0000FF"/>
+                <w:position w:val="0"/>
+                <w:sz w:val="24"/>
+                <w:sz w:val="24"/>
+                <w:vertAlign w:val="baseline"/>
+              </w:rPr>
+            </w:pPr>
+            <w:r>
+              <w:rPr>
+                <w:rFonts w:eastAsia="Times New Roman" w:cs="Times New Roman" w:ascii="Times New Roman" w:hAnsi="Times New Roman"/>
+                <w:color w:val="0000FF"/>
+                <w:position w:val="0"/>
+                <w:sz w:val="24"/>
                 <w:sz w:val="24"/>
                 <w:vertAlign w:val="baseline"/>
               </w:rPr>
@@ -1936,18 +1975,18 @@
         </w:tc>
         <w:tc>
           <w:tcPr>
-            <w:tcW w:w="2268" w:type="dxa"/>
-            <w:tcBorders>
-              <w:top w:val="single" w:sz="8" w:space="0" w:color="C0C0C0"/>
-              <w:left w:val="single" w:sz="8" w:space="0" w:color="C0C0C0"/>
-              <w:bottom w:val="single" w:sz="8" w:space="0" w:color="C0C0C0"/>
-              <w:insideH w:val="single" w:sz="8" w:space="0" w:color="C0C0C0"/>
-              <w:right w:val="single" w:sz="8" w:space="0" w:color="C0C0C0"/>
-              <w:insideV w:val="single" w:sz="8" w:space="0" w:color="C0C0C0"/>
-            </w:tcBorders>
-            <w:shd w:fill="auto" w:val="clear"/>
-            <w:tcMar>
-              <w:left w:w="98" w:type="dxa"/>
+            <w:tcW w:w="2267" w:type="dxa"/>
+            <w:tcBorders>
+              <w:top w:val="single" w:sz="8" w:space="0" w:color="C0C0C0"/>
+              <w:left w:val="single" w:sz="8" w:space="0" w:color="C0C0C0"/>
+              <w:bottom w:val="single" w:sz="8" w:space="0" w:color="C0C0C0"/>
+              <w:insideH w:val="single" w:sz="8" w:space="0" w:color="C0C0C0"/>
+              <w:right w:val="single" w:sz="8" w:space="0" w:color="C0C0C0"/>
+              <w:insideV w:val="single" w:sz="8" w:space="0" w:color="C0C0C0"/>
+            </w:tcBorders>
+            <w:shd w:fill="FFFFFF" w:val="clear"/>
+            <w:tcMar>
+              <w:left w:w="88" w:type="dxa"/>
             </w:tcMar>
           </w:tcPr>
           <w:p>
@@ -1960,14 +1999,16 @@
                 <w:color w:val="0000FF"/>
                 <w:position w:val="0"/>
                 <w:sz w:val="24"/>
-                <w:vertAlign w:val="baseline"/>
-              </w:rPr>
-            </w:pPr>
-            <w:r>
-              <w:rPr>
-                <w:rFonts w:eastAsia="Times New Roman" w:cs="Times New Roman" w:ascii="Times New Roman" w:hAnsi="Times New Roman"/>
-                <w:color w:val="0000FF"/>
-                <w:position w:val="0"/>
+                <w:sz w:val="24"/>
+                <w:vertAlign w:val="baseline"/>
+              </w:rPr>
+            </w:pPr>
+            <w:r>
+              <w:rPr>
+                <w:rFonts w:eastAsia="Times New Roman" w:cs="Times New Roman" w:ascii="Times New Roman" w:hAnsi="Times New Roman"/>
+                <w:color w:val="0000FF"/>
+                <w:position w:val="0"/>
+                <w:sz w:val="24"/>
                 <w:sz w:val="24"/>
                 <w:vertAlign w:val="baseline"/>
               </w:rPr>
@@ -1977,18 +2018,18 @@
         </w:tc>
         <w:tc>
           <w:tcPr>
-            <w:tcW w:w="1561" w:type="dxa"/>
-            <w:tcBorders>
-              <w:top w:val="single" w:sz="8" w:space="0" w:color="C0C0C0"/>
-              <w:left w:val="single" w:sz="8" w:space="0" w:color="C0C0C0"/>
-              <w:bottom w:val="single" w:sz="8" w:space="0" w:color="C0C0C0"/>
-              <w:insideH w:val="single" w:sz="8" w:space="0" w:color="C0C0C0"/>
-              <w:right w:val="single" w:sz="8" w:space="0" w:color="C0C0C0"/>
-              <w:insideV w:val="single" w:sz="8" w:space="0" w:color="C0C0C0"/>
-            </w:tcBorders>
-            <w:shd w:fill="auto" w:val="clear"/>
-            <w:tcMar>
-              <w:left w:w="98" w:type="dxa"/>
+            <w:tcW w:w="1563" w:type="dxa"/>
+            <w:tcBorders>
+              <w:top w:val="single" w:sz="8" w:space="0" w:color="C0C0C0"/>
+              <w:left w:val="single" w:sz="8" w:space="0" w:color="C0C0C0"/>
+              <w:bottom w:val="single" w:sz="8" w:space="0" w:color="C0C0C0"/>
+              <w:insideH w:val="single" w:sz="8" w:space="0" w:color="C0C0C0"/>
+              <w:right w:val="single" w:sz="8" w:space="0" w:color="C0C0C0"/>
+              <w:insideV w:val="single" w:sz="8" w:space="0" w:color="C0C0C0"/>
+            </w:tcBorders>
+            <w:shd w:fill="FFFFFF" w:val="clear"/>
+            <w:tcMar>
+              <w:left w:w="88" w:type="dxa"/>
             </w:tcMar>
           </w:tcPr>
           <w:p>
@@ -2001,14 +2042,16 @@
                 <w:color w:val="0000FF"/>
                 <w:position w:val="0"/>
                 <w:sz w:val="24"/>
-                <w:vertAlign w:val="baseline"/>
-              </w:rPr>
-            </w:pPr>
-            <w:r>
-              <w:rPr>
-                <w:rFonts w:eastAsia="Times New Roman" w:cs="Times New Roman" w:ascii="Times New Roman" w:hAnsi="Times New Roman"/>
-                <w:color w:val="0000FF"/>
-                <w:position w:val="0"/>
+                <w:sz w:val="24"/>
+                <w:vertAlign w:val="baseline"/>
+              </w:rPr>
+            </w:pPr>
+            <w:r>
+              <w:rPr>
+                <w:rFonts w:eastAsia="Times New Roman" w:cs="Times New Roman" w:ascii="Times New Roman" w:hAnsi="Times New Roman"/>
+                <w:color w:val="0000FF"/>
+                <w:position w:val="0"/>
+                <w:sz w:val="24"/>
                 <w:sz w:val="24"/>
                 <w:vertAlign w:val="baseline"/>
               </w:rPr>
@@ -2038,6 +2081,7 @@
           <w:i/>
           <w:position w:val="0"/>
           <w:sz w:val="24"/>
+          <w:sz w:val="24"/>
           <w:vertAlign w:val="baseline"/>
         </w:rPr>
       </w:pPr>
@@ -2072,6 +2116,7 @@
           <w:i/>
           <w:position w:val="0"/>
           <w:sz w:val="24"/>
+          <w:sz w:val="24"/>
           <w:vertAlign w:val="baseline"/>
         </w:rPr>
         <w:br/>
@@ -2096,6 +2141,7 @@
           <w:b/>
           <w:i/>
           <w:position w:val="0"/>
+          <w:sz w:val="24"/>
           <w:sz w:val="24"/>
           <w:vertAlign w:val="baseline"/>
         </w:rPr>
@@ -2141,6 +2187,7 @@
       <w:keepLines w:val="false"/>
       <w:widowControl/>
       <w:suppressAutoHyphens w:val="true"/>
+      <w:bidi w:val="0"/>
       <w:spacing w:lineRule="auto" w:line="240" w:before="0" w:after="0"/>
       <w:ind w:left="0" w:right="0" w:hanging="0"/>
       <w:jc w:val="left"/>
@@ -2165,98 +2212,122 @@
   </w:style>
   <w:style w:type="paragraph" w:styleId="Heading1">
     <w:name w:val="Heading 1"/>
-    <w:basedOn w:val="Normal1"/>
     <w:next w:val="Normal"/>
     <w:pPr>
       <w:keepNext/>
       <w:keepLines/>
+      <w:widowControl/>
+      <w:suppressAutoHyphens w:val="true"/>
       <w:spacing w:lineRule="auto" w:line="240" w:before="480" w:after="120"/>
       <w:contextualSpacing/>
     </w:pPr>
     <w:rPr>
+      <w:rFonts w:ascii="Helvetica Neue" w:hAnsi="Helvetica Neue" w:eastAsia="Helvetica Neue" w:cs="Helvetica Neue"/>
       <w:b/>
+      <w:color w:val="000000"/>
       <w:sz w:val="48"/>
       <w:szCs w:val="48"/>
+      <w:lang w:val="en-IN" w:eastAsia="zh-CN" w:bidi="hi-IN"/>
     </w:rPr>
   </w:style>
   <w:style w:type="paragraph" w:styleId="Heading2">
     <w:name w:val="Heading 2"/>
-    <w:basedOn w:val="Normal1"/>
     <w:next w:val="Normal"/>
     <w:pPr>
       <w:keepNext/>
       <w:keepLines/>
+      <w:widowControl/>
+      <w:suppressAutoHyphens w:val="true"/>
       <w:spacing w:lineRule="auto" w:line="240" w:before="360" w:after="80"/>
       <w:contextualSpacing/>
     </w:pPr>
     <w:rPr>
+      <w:rFonts w:ascii="Helvetica Neue" w:hAnsi="Helvetica Neue" w:eastAsia="Helvetica Neue" w:cs="Helvetica Neue"/>
       <w:b/>
+      <w:color w:val="000000"/>
       <w:sz w:val="36"/>
       <w:szCs w:val="36"/>
+      <w:lang w:val="en-IN" w:eastAsia="zh-CN" w:bidi="hi-IN"/>
     </w:rPr>
   </w:style>
   <w:style w:type="paragraph" w:styleId="Heading3">
     <w:name w:val="Heading 3"/>
-    <w:basedOn w:val="Normal1"/>
     <w:next w:val="Normal"/>
     <w:pPr>
       <w:keepNext/>
       <w:keepLines/>
+      <w:widowControl/>
+      <w:suppressAutoHyphens w:val="true"/>
       <w:spacing w:lineRule="auto" w:line="240" w:before="280" w:after="80"/>
       <w:contextualSpacing/>
     </w:pPr>
     <w:rPr>
+      <w:rFonts w:ascii="Helvetica Neue" w:hAnsi="Helvetica Neue" w:eastAsia="Helvetica Neue" w:cs="Helvetica Neue"/>
       <w:b/>
+      <w:color w:val="000000"/>
       <w:sz w:val="28"/>
       <w:szCs w:val="28"/>
+      <w:lang w:val="en-IN" w:eastAsia="zh-CN" w:bidi="hi-IN"/>
     </w:rPr>
   </w:style>
   <w:style w:type="paragraph" w:styleId="Heading4">
     <w:name w:val="Heading 4"/>
-    <w:basedOn w:val="Normal1"/>
     <w:next w:val="Normal"/>
     <w:pPr>
       <w:keepNext/>
       <w:keepLines/>
+      <w:widowControl/>
+      <w:suppressAutoHyphens w:val="true"/>
       <w:spacing w:lineRule="auto" w:line="240" w:before="240" w:after="40"/>
       <w:contextualSpacing/>
     </w:pPr>
     <w:rPr>
+      <w:rFonts w:ascii="Helvetica Neue" w:hAnsi="Helvetica Neue" w:eastAsia="Helvetica Neue" w:cs="Helvetica Neue"/>
       <w:b/>
+      <w:color w:val="000000"/>
       <w:sz w:val="24"/>
       <w:szCs w:val="24"/>
+      <w:lang w:val="en-IN" w:eastAsia="zh-CN" w:bidi="hi-IN"/>
     </w:rPr>
   </w:style>
   <w:style w:type="paragraph" w:styleId="Heading5">
     <w:name w:val="Heading 5"/>
-    <w:basedOn w:val="Normal1"/>
     <w:next w:val="Normal"/>
     <w:pPr>
       <w:keepNext/>
       <w:keepLines/>
+      <w:widowControl/>
+      <w:suppressAutoHyphens w:val="true"/>
       <w:spacing w:lineRule="auto" w:line="240" w:before="220" w:after="40"/>
       <w:contextualSpacing/>
     </w:pPr>
     <w:rPr>
+      <w:rFonts w:ascii="Helvetica Neue" w:hAnsi="Helvetica Neue" w:eastAsia="Helvetica Neue" w:cs="Helvetica Neue"/>
       <w:b/>
+      <w:color w:val="000000"/>
       <w:sz w:val="22"/>
       <w:szCs w:val="22"/>
+      <w:lang w:val="en-IN" w:eastAsia="zh-CN" w:bidi="hi-IN"/>
     </w:rPr>
   </w:style>
   <w:style w:type="paragraph" w:styleId="Heading6">
     <w:name w:val="Heading 6"/>
-    <w:basedOn w:val="Normal1"/>
     <w:next w:val="Normal"/>
     <w:pPr>
       <w:keepNext/>
       <w:keepLines/>
+      <w:widowControl/>
+      <w:suppressAutoHyphens w:val="true"/>
       <w:spacing w:lineRule="auto" w:line="240" w:before="200" w:after="40"/>
       <w:contextualSpacing/>
     </w:pPr>
     <w:rPr>
+      <w:rFonts w:ascii="Helvetica Neue" w:hAnsi="Helvetica Neue" w:eastAsia="Helvetica Neue" w:cs="Helvetica Neue"/>
       <w:b/>
+      <w:color w:val="000000"/>
       <w:sz w:val="20"/>
       <w:szCs w:val="20"/>
+      <w:lang w:val="en-IN" w:eastAsia="zh-CN" w:bidi="hi-IN"/>
     </w:rPr>
   </w:style>
   <w:style w:type="paragraph" w:styleId="Heading">
@@ -2314,7 +2385,7 @@
       <w:rFonts w:cs="FreeSans"/>
     </w:rPr>
   </w:style>
-  <w:style w:type="paragraph" w:styleId="Normal1" w:default="1">
+  <w:style w:type="paragraph" w:styleId="LOnormal" w:default="1">
     <w:name w:val="LO-normal"/>
     <w:pPr>
       <w:keepNext/>
@@ -2346,7 +2417,7 @@
   </w:style>
   <w:style w:type="paragraph" w:styleId="Title">
     <w:name w:val="Title"/>
-    <w:basedOn w:val="Normal1"/>
+    <w:basedOn w:val="LOnormal"/>
     <w:next w:val="Normal"/>
     <w:pPr>
       <w:keepNext/>
@@ -2363,7 +2434,7 @@
   </w:style>
   <w:style w:type="paragraph" w:styleId="Subtitle">
     <w:name w:val="Subtitle"/>
-    <w:basedOn w:val="Normal1"/>
+    <w:basedOn w:val="LOnormal"/>
     <w:next w:val="Normal"/>
     <w:pPr>
       <w:keepNext/>
